--- a/documentation.docx
+++ b/documentation.docx
@@ -16,1393 +16,1312 @@
         </w:rPr>
         <w:t>Bank Console Application</w:t>
       </w:r>
+    </w:p>
+    <w:p>
+      <w:pPr>
+        <w:rPr>
+          <w:b/>
+          <w:bCs/>
+        </w:rPr>
+      </w:pPr>
+      <w:r>
+        <w:rPr>
+          <w:b/>
+          <w:bCs/>
+        </w:rPr>
+        <w:t>Overview</w:t>
+      </w:r>
+    </w:p>
+    <w:p>
+      <w:r>
+        <w:t>This Bank Console Application is a Python-based console application that allows users to perform basic banking operations. The application supports account creation, password updates, account login, balance viewing, money transfers, and account logout. Account data is stored in an Excel file, making it easy to manage and access user information.</w:t>
+      </w:r>
+    </w:p>
+    <w:p/>
+    <w:p>
+      <w:pPr>
+        <w:rPr>
+          <w:b/>
+          <w:bCs/>
+        </w:rPr>
+      </w:pPr>
+      <w:r>
+        <w:rPr>
+          <w:b/>
+          <w:bCs/>
+        </w:rPr>
+        <w:t>Project Structure</w:t>
+      </w:r>
+    </w:p>
+    <w:p>
+      <w:r>
+        <w:t xml:space="preserve">The project </w:t>
+      </w:r>
+      <w:proofErr w:type="gramStart"/>
+      <w:r>
+        <w:t>is divided</w:t>
+      </w:r>
+      <w:proofErr w:type="gramEnd"/>
+      <w:r>
+        <w:t xml:space="preserve"> into three main files:</w:t>
+      </w:r>
+    </w:p>
+    <w:p>
+      <w:pPr>
+        <w:numPr>
+          <w:ilvl w:val="0"/>
+          <w:numId w:val="14"/>
+        </w:numPr>
+      </w:pPr>
+      <w:r>
+        <w:rPr>
+          <w:b/>
+          <w:bCs/>
+        </w:rPr>
+        <w:t>main.py</w:t>
+      </w:r>
+      <w:r>
+        <w:t>: The entry point of the application, responsible for displaying menus, accepting user inputs, and calling appropriate methods based on user actions.</w:t>
+      </w:r>
+    </w:p>
+    <w:p>
+      <w:pPr>
+        <w:numPr>
+          <w:ilvl w:val="0"/>
+          <w:numId w:val="14"/>
+        </w:numPr>
+      </w:pPr>
+      <w:r>
+        <w:rPr>
+          <w:b/>
+          <w:bCs/>
+        </w:rPr>
+        <w:t>bank_app.py</w:t>
+      </w:r>
+      <w:r>
+        <w:t xml:space="preserve">: Contains the </w:t>
+      </w:r>
+      <w:proofErr w:type="spellStart"/>
+      <w:r>
+        <w:rPr>
+          <w:b/>
+          <w:bCs/>
+        </w:rPr>
+        <w:t>BankApp</w:t>
+      </w:r>
+      <w:proofErr w:type="spellEnd"/>
+      <w:r>
+        <w:t xml:space="preserve"> class, which encapsulates the main functionalities of the banking system, including account management and user operations.</w:t>
+      </w:r>
+    </w:p>
+    <w:p>
+      <w:pPr>
+        <w:numPr>
+          <w:ilvl w:val="0"/>
+          <w:numId w:val="14"/>
+        </w:numPr>
+      </w:pPr>
+      <w:r>
+        <w:rPr>
+          <w:b/>
+          <w:bCs/>
+        </w:rPr>
+        <w:t>excel_storage.py</w:t>
+      </w:r>
+      <w:r>
+        <w:t xml:space="preserve">: Contains the </w:t>
+      </w:r>
+      <w:proofErr w:type="spellStart"/>
+      <w:r>
+        <w:rPr>
+          <w:b/>
+          <w:bCs/>
+        </w:rPr>
+        <w:t>ExcelStorage</w:t>
+      </w:r>
+      <w:proofErr w:type="spellEnd"/>
+      <w:r>
+        <w:t xml:space="preserve"> class, responsible for loading and saving account data to and from an Excel file.</w:t>
+      </w:r>
+    </w:p>
+    <w:p>
+      <w:pPr>
+        <w:numPr>
+          <w:ilvl w:val="0"/>
+          <w:numId w:val="14"/>
+        </w:numPr>
+      </w:pPr>
+      <w:r>
+        <w:rPr>
+          <w:b/>
+        </w:rPr>
+        <w:t>c</w:t>
+      </w:r>
+      <w:r>
+        <w:rPr>
+          <w:b/>
+        </w:rPr>
+        <w:t>onsole_ui.py</w:t>
+      </w:r>
+      <w:r>
+        <w:t xml:space="preserve">: </w:t>
+      </w:r>
+      <w:r>
+        <w:t xml:space="preserve">Contains </w:t>
+      </w:r>
+      <w:proofErr w:type="spellStart"/>
+      <w:r>
+        <w:t>infos</w:t>
+      </w:r>
+      <w:proofErr w:type="spellEnd"/>
+      <w:r>
+        <w:t xml:space="preserve"> to display to users.</w:t>
+      </w:r>
+    </w:p>
+    <w:p>
+      <w:pPr>
+        <w:rPr>
+          <w:b/>
+          <w:bCs/>
+        </w:rPr>
+      </w:pPr>
+      <w:r>
+        <w:rPr>
+          <w:b/>
+          <w:bCs/>
+        </w:rPr>
+        <w:t>Class Descriptions</w:t>
+      </w:r>
+    </w:p>
+    <w:p>
+      <w:pPr>
+        <w:rPr>
+          <w:b/>
+          <w:bCs/>
+        </w:rPr>
+      </w:pPr>
+      <w:proofErr w:type="spellStart"/>
+      <w:r>
+        <w:rPr>
+          <w:b/>
+          <w:bCs/>
+        </w:rPr>
+        <w:t>BankApp</w:t>
+      </w:r>
+      <w:proofErr w:type="spellEnd"/>
+    </w:p>
+    <w:p>
+      <w:r>
+        <w:t xml:space="preserve">The </w:t>
+      </w:r>
+      <w:proofErr w:type="spellStart"/>
+      <w:r>
+        <w:rPr>
+          <w:b/>
+          <w:bCs/>
+        </w:rPr>
+        <w:t>BankApp</w:t>
+      </w:r>
+      <w:proofErr w:type="spellEnd"/>
+      <w:r>
+        <w:t xml:space="preserve"> class is responsible for managing account data and user operations. It interacts with the </w:t>
+      </w:r>
+      <w:proofErr w:type="spellStart"/>
+      <w:r>
+        <w:rPr>
+          <w:b/>
+          <w:bCs/>
+        </w:rPr>
+        <w:t>ExcelStorage</w:t>
+      </w:r>
+      <w:proofErr w:type="spellEnd"/>
+      <w:r>
+        <w:t xml:space="preserve"> class to load and save account information.</w:t>
+      </w:r>
+    </w:p>
+    <w:p>
+      <w:r>
+        <w:t>Methods</w:t>
+      </w:r>
+    </w:p>
+    <w:p>
+      <w:pPr>
+        <w:numPr>
+          <w:ilvl w:val="0"/>
+          <w:numId w:val="15"/>
+        </w:numPr>
+      </w:pPr>
+      <w:r>
+        <w:rPr>
+          <w:b/>
+          <w:bCs/>
+        </w:rPr>
+        <w:t>__</w:t>
+      </w:r>
+      <w:proofErr w:type="spellStart"/>
+      <w:r>
+        <w:rPr>
+          <w:b/>
+          <w:bCs/>
+        </w:rPr>
+        <w:t>init</w:t>
+      </w:r>
+      <w:proofErr w:type="spellEnd"/>
+      <w:r>
+        <w:rPr>
+          <w:b/>
+          <w:bCs/>
+        </w:rPr>
+        <w:t>_</w:t>
+      </w:r>
+      <w:proofErr w:type="gramStart"/>
+      <w:r>
+        <w:rPr>
+          <w:b/>
+          <w:bCs/>
+        </w:rPr>
+        <w:t>_(</w:t>
+      </w:r>
+      <w:proofErr w:type="gramEnd"/>
+      <w:r>
+        <w:rPr>
+          <w:b/>
+          <w:bCs/>
+        </w:rPr>
+        <w:t xml:space="preserve">self, </w:t>
+      </w:r>
+      <w:proofErr w:type="spellStart"/>
+      <w:r>
+        <w:rPr>
+          <w:b/>
+          <w:bCs/>
+        </w:rPr>
+        <w:t>excel_filename</w:t>
+      </w:r>
+      <w:proofErr w:type="spellEnd"/>
+      <w:r>
+        <w:rPr>
+          <w:b/>
+          <w:bCs/>
+        </w:rPr>
+        <w:t>)</w:t>
+      </w:r>
+      <w:r>
+        <w:t xml:space="preserve">: Initializes a new </w:t>
+      </w:r>
+      <w:proofErr w:type="spellStart"/>
+      <w:r>
+        <w:rPr>
+          <w:b/>
+          <w:bCs/>
+        </w:rPr>
+        <w:t>BankApp</w:t>
+      </w:r>
+      <w:proofErr w:type="spellEnd"/>
+      <w:r>
+        <w:t xml:space="preserve"> instance, loads account data from the specified Excel file, and sets the current account to </w:t>
+      </w:r>
+      <w:r>
+        <w:rPr>
+          <w:b/>
+          <w:bCs/>
+        </w:rPr>
+        <w:t>None</w:t>
+      </w:r>
+      <w:r>
+        <w:t>.</w:t>
+      </w:r>
+    </w:p>
+    <w:p>
+      <w:pPr>
+        <w:numPr>
+          <w:ilvl w:val="0"/>
+          <w:numId w:val="15"/>
+        </w:numPr>
+      </w:pPr>
+      <w:proofErr w:type="spellStart"/>
+      <w:r>
+        <w:rPr>
+          <w:b/>
+          <w:bCs/>
+        </w:rPr>
+        <w:t>save_</w:t>
+      </w:r>
+      <w:proofErr w:type="gramStart"/>
+      <w:r>
+        <w:rPr>
+          <w:b/>
+          <w:bCs/>
+        </w:rPr>
+        <w:t>accounts</w:t>
+      </w:r>
+      <w:proofErr w:type="spellEnd"/>
+      <w:r>
+        <w:rPr>
+          <w:b/>
+          <w:bCs/>
+        </w:rPr>
+        <w:t>(</w:t>
+      </w:r>
+      <w:proofErr w:type="gramEnd"/>
+      <w:r>
+        <w:rPr>
+          <w:b/>
+          <w:bCs/>
+        </w:rPr>
+        <w:t>self)</w:t>
+      </w:r>
+      <w:r>
+        <w:t>: Saves the account data to the Excel file.</w:t>
+      </w:r>
+    </w:p>
+    <w:p>
+      <w:pPr>
+        <w:numPr>
+          <w:ilvl w:val="0"/>
+          <w:numId w:val="15"/>
+        </w:numPr>
+      </w:pPr>
+      <w:proofErr w:type="spellStart"/>
+      <w:r>
+        <w:rPr>
+          <w:b/>
+          <w:bCs/>
+        </w:rPr>
+        <w:t>create_</w:t>
+      </w:r>
+      <w:proofErr w:type="gramStart"/>
+      <w:r>
+        <w:rPr>
+          <w:b/>
+          <w:bCs/>
+        </w:rPr>
+        <w:t>account</w:t>
+      </w:r>
+      <w:proofErr w:type="spellEnd"/>
+      <w:r>
+        <w:rPr>
+          <w:b/>
+          <w:bCs/>
+        </w:rPr>
+        <w:t>(</w:t>
+      </w:r>
+      <w:proofErr w:type="gramEnd"/>
+      <w:r>
+        <w:rPr>
+          <w:b/>
+          <w:bCs/>
+        </w:rPr>
+        <w:t>self, username, password)</w:t>
+      </w:r>
+      <w:r>
+        <w:t>: Creates a new account with the specified username and password if the username is not already taken. Initializes the account balance to 1000.</w:t>
+      </w:r>
+    </w:p>
+    <w:p>
+      <w:pPr>
+        <w:numPr>
+          <w:ilvl w:val="0"/>
+          <w:numId w:val="15"/>
+        </w:numPr>
+      </w:pPr>
+      <w:proofErr w:type="spellStart"/>
+      <w:r>
+        <w:rPr>
+          <w:b/>
+          <w:bCs/>
+        </w:rPr>
+        <w:t>update_</w:t>
+      </w:r>
+      <w:proofErr w:type="gramStart"/>
+      <w:r>
+        <w:rPr>
+          <w:b/>
+          <w:bCs/>
+        </w:rPr>
+        <w:t>password</w:t>
+      </w:r>
+      <w:proofErr w:type="spellEnd"/>
+      <w:r>
+        <w:rPr>
+          <w:b/>
+          <w:bCs/>
+        </w:rPr>
+        <w:t>(</w:t>
+      </w:r>
+      <w:proofErr w:type="gramEnd"/>
+      <w:r>
+        <w:rPr>
+          <w:b/>
+          <w:bCs/>
+        </w:rPr>
+        <w:t xml:space="preserve">self, </w:t>
+      </w:r>
+      <w:proofErr w:type="spellStart"/>
+      <w:r>
+        <w:rPr>
+          <w:b/>
+          <w:bCs/>
+        </w:rPr>
+        <w:t>old_password</w:t>
+      </w:r>
+      <w:proofErr w:type="spellEnd"/>
+      <w:r>
+        <w:rPr>
+          <w:b/>
+          <w:bCs/>
+        </w:rPr>
+        <w:t xml:space="preserve">, </w:t>
+      </w:r>
+      <w:proofErr w:type="spellStart"/>
+      <w:r>
+        <w:rPr>
+          <w:b/>
+          <w:bCs/>
+        </w:rPr>
+        <w:t>new_password</w:t>
+      </w:r>
+      <w:proofErr w:type="spellEnd"/>
+      <w:r>
+        <w:rPr>
+          <w:b/>
+          <w:bCs/>
+        </w:rPr>
+        <w:t>)</w:t>
+      </w:r>
+      <w:r>
+        <w:t>: Updates the password of the current account if the provided old password is correct.</w:t>
+      </w:r>
+    </w:p>
+    <w:p>
+      <w:pPr>
+        <w:numPr>
+          <w:ilvl w:val="0"/>
+          <w:numId w:val="15"/>
+        </w:numPr>
+      </w:pPr>
+      <w:proofErr w:type="spellStart"/>
+      <w:r>
+        <w:rPr>
+          <w:b/>
+          <w:bCs/>
+        </w:rPr>
+        <w:t>reload_</w:t>
+      </w:r>
+      <w:proofErr w:type="gramStart"/>
+      <w:r>
+        <w:rPr>
+          <w:b/>
+          <w:bCs/>
+        </w:rPr>
+        <w:t>accounts</w:t>
+      </w:r>
+      <w:proofErr w:type="spellEnd"/>
+      <w:r>
+        <w:rPr>
+          <w:b/>
+          <w:bCs/>
+        </w:rPr>
+        <w:t>(</w:t>
+      </w:r>
+      <w:proofErr w:type="gramEnd"/>
+      <w:r>
+        <w:rPr>
+          <w:b/>
+          <w:bCs/>
+        </w:rPr>
+        <w:t>self)</w:t>
+      </w:r>
+      <w:r>
+        <w:t>: Reloads account data from the Excel file.</w:t>
+      </w:r>
+    </w:p>
+    <w:p>
+      <w:pPr>
+        <w:numPr>
+          <w:ilvl w:val="0"/>
+          <w:numId w:val="15"/>
+        </w:numPr>
+      </w:pPr>
+      <w:proofErr w:type="spellStart"/>
+      <w:r>
+        <w:rPr>
+          <w:b/>
+          <w:bCs/>
+        </w:rPr>
+        <w:t>login_</w:t>
+      </w:r>
+      <w:proofErr w:type="gramStart"/>
+      <w:r>
+        <w:rPr>
+          <w:b/>
+          <w:bCs/>
+        </w:rPr>
+        <w:t>account</w:t>
+      </w:r>
+      <w:proofErr w:type="spellEnd"/>
+      <w:r>
+        <w:rPr>
+          <w:b/>
+          <w:bCs/>
+        </w:rPr>
+        <w:t>(</w:t>
+      </w:r>
+      <w:proofErr w:type="gramEnd"/>
+      <w:r>
+        <w:rPr>
+          <w:b/>
+          <w:bCs/>
+        </w:rPr>
+        <w:t>self, username, password)</w:t>
+      </w:r>
+      <w:r>
+        <w:t>: Logs in to the specified account if the username and password are correct.</w:t>
+      </w:r>
+    </w:p>
+    <w:p>
+      <w:pPr>
+        <w:numPr>
+          <w:ilvl w:val="0"/>
+          <w:numId w:val="15"/>
+        </w:numPr>
+      </w:pPr>
+      <w:proofErr w:type="spellStart"/>
+      <w:r>
+        <w:rPr>
+          <w:b/>
+          <w:bCs/>
+        </w:rPr>
+        <w:t>view_</w:t>
+      </w:r>
+      <w:proofErr w:type="gramStart"/>
+      <w:r>
+        <w:rPr>
+          <w:b/>
+          <w:bCs/>
+        </w:rPr>
+        <w:t>balance</w:t>
+      </w:r>
+      <w:proofErr w:type="spellEnd"/>
+      <w:r>
+        <w:rPr>
+          <w:b/>
+          <w:bCs/>
+        </w:rPr>
+        <w:t>(</w:t>
+      </w:r>
+      <w:proofErr w:type="gramEnd"/>
+      <w:r>
+        <w:rPr>
+          <w:b/>
+          <w:bCs/>
+        </w:rPr>
+        <w:t>self)</w:t>
+      </w:r>
+      <w:r>
+        <w:t>: Displays the current account balance if a user is logged in.</w:t>
+      </w:r>
+    </w:p>
+    <w:p>
+      <w:pPr>
+        <w:numPr>
+          <w:ilvl w:val="0"/>
+          <w:numId w:val="15"/>
+        </w:numPr>
+      </w:pPr>
+      <w:proofErr w:type="spellStart"/>
+      <w:r>
+        <w:rPr>
+          <w:b/>
+          <w:bCs/>
+        </w:rPr>
+        <w:lastRenderedPageBreak/>
+        <w:t>send_</w:t>
+      </w:r>
+      <w:proofErr w:type="gramStart"/>
+      <w:r>
+        <w:rPr>
+          <w:b/>
+          <w:bCs/>
+        </w:rPr>
+        <w:t>money</w:t>
+      </w:r>
+      <w:proofErr w:type="spellEnd"/>
+      <w:r>
+        <w:rPr>
+          <w:b/>
+          <w:bCs/>
+        </w:rPr>
+        <w:t>(</w:t>
+      </w:r>
+      <w:proofErr w:type="gramEnd"/>
+      <w:r>
+        <w:rPr>
+          <w:b/>
+          <w:bCs/>
+        </w:rPr>
+        <w:t xml:space="preserve">self, </w:t>
+      </w:r>
+      <w:proofErr w:type="spellStart"/>
+      <w:r>
+        <w:rPr>
+          <w:b/>
+          <w:bCs/>
+        </w:rPr>
+        <w:t>to_username</w:t>
+      </w:r>
+      <w:proofErr w:type="spellEnd"/>
+      <w:r>
+        <w:rPr>
+          <w:b/>
+          <w:bCs/>
+        </w:rPr>
+        <w:t>, amount)</w:t>
+      </w:r>
+      <w:r>
+        <w:t>: Sends money from the current account to the specified recipient account if the current account has sufficient balance.</w:t>
+      </w:r>
+    </w:p>
+    <w:p>
+      <w:pPr>
+        <w:numPr>
+          <w:ilvl w:val="0"/>
+          <w:numId w:val="15"/>
+        </w:numPr>
+      </w:pPr>
+      <w:proofErr w:type="gramStart"/>
+      <w:r>
+        <w:rPr>
+          <w:b/>
+          <w:bCs/>
+        </w:rPr>
+        <w:t>logout(</w:t>
+      </w:r>
+      <w:proofErr w:type="gramEnd"/>
+      <w:r>
+        <w:rPr>
+          <w:b/>
+          <w:bCs/>
+        </w:rPr>
+        <w:t>self)</w:t>
+      </w:r>
+      <w:r>
+        <w:t>: Logs out from the current account.</w:t>
+      </w:r>
+    </w:p>
+    <w:p>
+      <w:pPr>
+        <w:rPr>
+          <w:b/>
+          <w:bCs/>
+        </w:rPr>
+      </w:pPr>
+      <w:proofErr w:type="spellStart"/>
+      <w:r>
+        <w:rPr>
+          <w:b/>
+          <w:bCs/>
+        </w:rPr>
+        <w:t>ExcelStorage</w:t>
+      </w:r>
+      <w:proofErr w:type="spellEnd"/>
+    </w:p>
+    <w:p>
+      <w:r>
+        <w:t xml:space="preserve">The </w:t>
+      </w:r>
+      <w:proofErr w:type="spellStart"/>
+      <w:r>
+        <w:rPr>
+          <w:b/>
+          <w:bCs/>
+        </w:rPr>
+        <w:t>ExcelStorage</w:t>
+      </w:r>
+      <w:proofErr w:type="spellEnd"/>
+      <w:r>
+        <w:t xml:space="preserve"> class is responsible for loading and saving account data to and from an Excel file.</w:t>
+      </w:r>
+    </w:p>
+    <w:p>
+      <w:r>
+        <w:t>Methods</w:t>
+      </w:r>
+    </w:p>
+    <w:p>
+      <w:pPr>
+        <w:numPr>
+          <w:ilvl w:val="0"/>
+          <w:numId w:val="16"/>
+        </w:numPr>
+      </w:pPr>
+      <w:r>
+        <w:rPr>
+          <w:b/>
+          <w:bCs/>
+        </w:rPr>
+        <w:t>__</w:t>
+      </w:r>
+      <w:proofErr w:type="spellStart"/>
+      <w:r>
+        <w:rPr>
+          <w:b/>
+          <w:bCs/>
+        </w:rPr>
+        <w:t>init</w:t>
+      </w:r>
+      <w:proofErr w:type="spellEnd"/>
+      <w:r>
+        <w:rPr>
+          <w:b/>
+          <w:bCs/>
+        </w:rPr>
+        <w:t>_</w:t>
+      </w:r>
+      <w:proofErr w:type="gramStart"/>
+      <w:r>
+        <w:rPr>
+          <w:b/>
+          <w:bCs/>
+        </w:rPr>
+        <w:t>_(</w:t>
+      </w:r>
+      <w:proofErr w:type="gramEnd"/>
+      <w:r>
+        <w:rPr>
+          <w:b/>
+          <w:bCs/>
+        </w:rPr>
+        <w:t>self, filename)</w:t>
+      </w:r>
+      <w:r>
+        <w:t xml:space="preserve">: Initializes a new </w:t>
+      </w:r>
+      <w:proofErr w:type="spellStart"/>
+      <w:r>
+        <w:rPr>
+          <w:b/>
+          <w:bCs/>
+        </w:rPr>
+        <w:t>ExcelStorage</w:t>
+      </w:r>
+      <w:proofErr w:type="spellEnd"/>
+      <w:r>
+        <w:t xml:space="preserve"> instance with the specified Excel file.</w:t>
+      </w:r>
+    </w:p>
+    <w:p>
+      <w:pPr>
+        <w:numPr>
+          <w:ilvl w:val="0"/>
+          <w:numId w:val="16"/>
+        </w:numPr>
+      </w:pPr>
+      <w:proofErr w:type="spellStart"/>
+      <w:r>
+        <w:rPr>
+          <w:b/>
+          <w:bCs/>
+        </w:rPr>
+        <w:t>load_</w:t>
+      </w:r>
+      <w:proofErr w:type="gramStart"/>
+      <w:r>
+        <w:rPr>
+          <w:b/>
+          <w:bCs/>
+        </w:rPr>
+        <w:t>accounts</w:t>
+      </w:r>
+      <w:proofErr w:type="spellEnd"/>
+      <w:r>
+        <w:rPr>
+          <w:b/>
+          <w:bCs/>
+        </w:rPr>
+        <w:t>(</w:t>
+      </w:r>
+      <w:proofErr w:type="gramEnd"/>
+      <w:r>
+        <w:rPr>
+          <w:b/>
+          <w:bCs/>
+        </w:rPr>
+        <w:t>self)</w:t>
+      </w:r>
+      <w:r>
+        <w:t>: Loads account data from the Excel file and returns a dictionary containing the accounts.</w:t>
+      </w:r>
+    </w:p>
+    <w:p>
+      <w:pPr>
+        <w:numPr>
+          <w:ilvl w:val="0"/>
+          <w:numId w:val="16"/>
+        </w:numPr>
+      </w:pPr>
+      <w:proofErr w:type="spellStart"/>
+      <w:r>
+        <w:rPr>
+          <w:b/>
+          <w:bCs/>
+        </w:rPr>
+        <w:t>save_</w:t>
+      </w:r>
+      <w:proofErr w:type="gramStart"/>
+      <w:r>
+        <w:rPr>
+          <w:b/>
+          <w:bCs/>
+        </w:rPr>
+        <w:t>accounts</w:t>
+      </w:r>
+      <w:proofErr w:type="spellEnd"/>
+      <w:r>
+        <w:rPr>
+          <w:b/>
+          <w:bCs/>
+        </w:rPr>
+        <w:t>(</w:t>
+      </w:r>
+      <w:proofErr w:type="gramEnd"/>
+      <w:r>
+        <w:rPr>
+          <w:b/>
+          <w:bCs/>
+        </w:rPr>
+        <w:t>self, accounts)</w:t>
+      </w:r>
+      <w:r>
+        <w:t>: Saves the account data to the Excel file.</w:t>
+      </w:r>
+    </w:p>
+    <w:p>
+      <w:pPr>
+        <w:rPr>
+          <w:b/>
+          <w:bCs/>
+        </w:rPr>
+      </w:pPr>
+    </w:p>
+    <w:p>
+      <w:pPr>
+        <w:rPr>
+          <w:b/>
+          <w:bCs/>
+        </w:rPr>
+      </w:pPr>
+      <w:proofErr w:type="spellStart"/>
+      <w:r>
+        <w:rPr>
+          <w:b/>
+          <w:bCs/>
+        </w:rPr>
+        <w:t>Console_ui</w:t>
+      </w:r>
+      <w:proofErr w:type="spellEnd"/>
+    </w:p>
+    <w:p>
+      <w:pPr>
+        <w:rPr>
+          <w:bCs/>
+        </w:rPr>
+      </w:pPr>
+      <w:r>
+        <w:rPr>
+          <w:bCs/>
+        </w:rPr>
+        <w:t>Methods</w:t>
+      </w:r>
       <w:bookmarkStart w:id="0" w:name="_GoBack"/>
       <w:bookmarkEnd w:id="0"/>
     </w:p>
     <w:p>
       <w:pPr>
-        <w:rPr>
-          <w:b/>
-          <w:bCs/>
-        </w:rPr>
-      </w:pPr>
-      <w:r>
-        <w:rPr>
-          <w:b/>
-          <w:bCs/>
-        </w:rPr>
-        <w:t>Introduction</w:t>
-      </w:r>
-    </w:p>
-    <w:p>
-      <w:r>
-        <w:t>The Bank Console Application is a simple Python console-based application that allows users to manage their accounts, view balances, send money, and perform other basic banking operations. The application uses an Excel file to store account information and transaction history.</w:t>
-      </w:r>
-    </w:p>
-    <w:p>
-      <w:pPr>
-        <w:rPr>
-          <w:b/>
-          <w:bCs/>
-        </w:rPr>
-      </w:pPr>
-      <w:r>
-        <w:rPr>
-          <w:b/>
-          <w:bCs/>
-        </w:rPr>
-        <w:t>Components</w:t>
-      </w:r>
-    </w:p>
-    <w:p>
-      <w:r>
-        <w:t>The application consists of four main components:</w:t>
-      </w:r>
-    </w:p>
-    <w:p>
-      <w:pPr>
         <w:numPr>
           <w:ilvl w:val="0"/>
-          <w:numId w:val="1"/>
+          <w:numId w:val="16"/>
         </w:numPr>
-      </w:pPr>
-      <w:r>
-        <w:rPr>
-          <w:b/>
-          <w:bCs/>
-        </w:rPr>
-        <w:t>bank_app.py</w:t>
-      </w:r>
-      <w:r>
-        <w:t xml:space="preserve">: Contains the </w:t>
-      </w:r>
+        <w:rPr>
+          <w:bCs/>
+        </w:rPr>
+      </w:pPr>
       <w:proofErr w:type="spellStart"/>
       <w:r>
         <w:rPr>
           <w:b/>
           <w:bCs/>
         </w:rPr>
-        <w:t>BankApp</w:t>
+        <w:t>display_menu_logged_</w:t>
+      </w:r>
+      <w:proofErr w:type="gramStart"/>
+      <w:r>
+        <w:rPr>
+          <w:b/>
+          <w:bCs/>
+        </w:rPr>
+        <w:t>out</w:t>
       </w:r>
       <w:proofErr w:type="spellEnd"/>
       <w:r>
-        <w:t xml:space="preserve"> class, which handles the core functionality of the banking application.</w:t>
+        <w:rPr>
+          <w:b/>
+          <w:bCs/>
+        </w:rPr>
+        <w:t>(</w:t>
+      </w:r>
+      <w:proofErr w:type="gramEnd"/>
+      <w:r>
+        <w:rPr>
+          <w:b/>
+          <w:bCs/>
+        </w:rPr>
+        <w:t xml:space="preserve">) </w:t>
+      </w:r>
+      <w:r>
+        <w:rPr>
+          <w:bCs/>
+        </w:rPr>
+        <w:t>function displays a menu for users who are not logged in and allows them to create an account or login, or exit the application. It returns the user's choice as a string.</w:t>
       </w:r>
     </w:p>
     <w:p>
       <w:pPr>
         <w:numPr>
           <w:ilvl w:val="0"/>
-          <w:numId w:val="1"/>
+          <w:numId w:val="16"/>
         </w:numPr>
-      </w:pPr>
-      <w:r>
-        <w:rPr>
-          <w:b/>
-          <w:bCs/>
-        </w:rPr>
-        <w:t>console_ui.py</w:t>
-      </w:r>
-      <w:r>
-        <w:t>: Contains functions for displaying the console user interface menus and prompts.</w:t>
+        <w:rPr>
+          <w:bCs/>
+        </w:rPr>
+      </w:pPr>
+      <w:proofErr w:type="spellStart"/>
+      <w:r>
+        <w:rPr>
+          <w:b/>
+          <w:bCs/>
+        </w:rPr>
+        <w:t>display_menu_logged_in</w:t>
+      </w:r>
+      <w:proofErr w:type="spellEnd"/>
+      <w:r>
+        <w:rPr>
+          <w:b/>
+          <w:bCs/>
+        </w:rPr>
+        <w:t xml:space="preserve">() </w:t>
+      </w:r>
+      <w:r>
+        <w:rPr>
+          <w:bCs/>
+        </w:rPr>
+        <w:t>function displays a menu for users who are logged in and allows them to perform various operations such as updating their password, viewing their balance, sending money to other accounts, logging out or exiting the application. It returns the user's choice as a string.</w:t>
+      </w:r>
+    </w:p>
+    <w:p>
+      <w:pPr>
+        <w:ind w:left="720"/>
+        <w:rPr>
+          <w:bCs/>
+        </w:rPr>
+      </w:pPr>
+      <w:r>
+        <w:rPr>
+          <w:bCs/>
+        </w:rPr>
+        <w:t xml:space="preserve">These functions </w:t>
+      </w:r>
+      <w:proofErr w:type="gramStart"/>
+      <w:r>
+        <w:rPr>
+          <w:bCs/>
+        </w:rPr>
+        <w:t>are called</w:t>
+      </w:r>
+      <w:proofErr w:type="gramEnd"/>
+      <w:r>
+        <w:rPr>
+          <w:bCs/>
+        </w:rPr>
+        <w:t xml:space="preserve"> from the main.py file to display the menus to the user and get their input.</w:t>
+      </w:r>
+    </w:p>
+    <w:p/>
+    <w:p>
+      <w:pPr>
+        <w:rPr>
+          <w:b/>
+          <w:bCs/>
+        </w:rPr>
+      </w:pPr>
+      <w:r>
+        <w:rPr>
+          <w:b/>
+          <w:bCs/>
+        </w:rPr>
+        <w:t>Usage</w:t>
+      </w:r>
+    </w:p>
+    <w:p>
+      <w:r>
+        <w:t>To run the Bank Console Application, follow these steps:</w:t>
       </w:r>
     </w:p>
     <w:p>
       <w:pPr>
         <w:numPr>
           <w:ilvl w:val="0"/>
-          <w:numId w:val="1"/>
+          <w:numId w:val="17"/>
         </w:numPr>
       </w:pPr>
       <w:r>
-        <w:rPr>
-          <w:b/>
-          <w:bCs/>
-        </w:rPr>
-        <w:t>excel_storage.py</w:t>
-      </w:r>
-      <w:r>
-        <w:t xml:space="preserve">: Contains the </w:t>
-      </w:r>
-      <w:proofErr w:type="spellStart"/>
-      <w:r>
-        <w:rPr>
-          <w:b/>
-          <w:bCs/>
-        </w:rPr>
-        <w:t>ExcelStorage</w:t>
-      </w:r>
-      <w:proofErr w:type="spellEnd"/>
-      <w:r>
-        <w:t xml:space="preserve"> class, which handles loading and saving account data to an Excel file.</w:t>
+        <w:t>Ensure that you have Python 3.6 or higher installed on your system.</w:t>
       </w:r>
     </w:p>
     <w:p>
       <w:pPr>
         <w:numPr>
           <w:ilvl w:val="0"/>
-          <w:numId w:val="1"/>
+          <w:numId w:val="17"/>
         </w:numPr>
       </w:pPr>
       <w:r>
-        <w:rPr>
-          <w:b/>
-          <w:bCs/>
-        </w:rPr>
-        <w:t>main.py</w:t>
-      </w:r>
-      <w:r>
-        <w:t>: Contains the main execution loop and integrates the other components together.</w:t>
-      </w:r>
-    </w:p>
-    <w:p>
-      <w:pPr>
-        <w:rPr>
-          <w:b/>
-          <w:bCs/>
-        </w:rPr>
-      </w:pPr>
-      <w:r>
-        <w:rPr>
-          <w:b/>
-          <w:bCs/>
-        </w:rPr>
-        <w:t>Features</w:t>
-      </w:r>
-    </w:p>
-    <w:p>
-      <w:r>
-        <w:t>The application provides the following features:</w:t>
+        <w:t xml:space="preserve">Install the required dependencies by running </w:t>
+      </w:r>
+      <w:r>
+        <w:rPr>
+          <w:b/>
+          <w:bCs/>
+        </w:rPr>
+        <w:t xml:space="preserve">pip install pandas </w:t>
+      </w:r>
+      <w:proofErr w:type="spellStart"/>
+      <w:r>
+        <w:rPr>
+          <w:b/>
+          <w:bCs/>
+        </w:rPr>
+        <w:t>openpyxl</w:t>
+      </w:r>
+      <w:proofErr w:type="spellEnd"/>
+      <w:r>
+        <w:t>.</w:t>
       </w:r>
     </w:p>
     <w:p>
       <w:pPr>
         <w:numPr>
           <w:ilvl w:val="0"/>
-          <w:numId w:val="2"/>
+          <w:numId w:val="17"/>
         </w:numPr>
       </w:pPr>
       <w:r>
-        <w:t>Create Account: Users can create a new account with a username and password. The initial balance is set to 1000.</w:t>
+        <w:t xml:space="preserve">Run the </w:t>
+      </w:r>
+      <w:r>
+        <w:rPr>
+          <w:b/>
+          <w:bCs/>
+        </w:rPr>
+        <w:t>main.py</w:t>
+      </w:r>
+      <w:r>
+        <w:t xml:space="preserve"> file to start the application.</w:t>
+      </w:r>
+    </w:p>
+    <w:p>
+      <w:r>
+        <w:t xml:space="preserve">After starting the application, you </w:t>
+      </w:r>
+      <w:proofErr w:type="gramStart"/>
+      <w:r>
+        <w:t>will be presented</w:t>
+      </w:r>
+      <w:proofErr w:type="gramEnd"/>
+      <w:r>
+        <w:t xml:space="preserve"> with a menu of options. To perform an action, enter the corresponding number and provide any required information. To exit the application, select the "Exit" option from the main menu.</w:t>
+      </w:r>
+    </w:p>
+    <w:p>
+      <w:r>
+        <w:lastRenderedPageBreak/>
+        <w:t xml:space="preserve">Please note that when updating account information directly in the Excel file, you should close the application, make changes, save the file, and then restart the application to ensure that the changes </w:t>
+      </w:r>
+      <w:proofErr w:type="gramStart"/>
+      <w:r>
+        <w:t>are reflected</w:t>
+      </w:r>
+      <w:proofErr w:type="gramEnd"/>
+      <w:r>
+        <w:t xml:space="preserve"> in the program.</w:t>
+      </w:r>
+    </w:p>
+    <w:p>
+      <w:pPr>
+        <w:rPr>
+          <w:b/>
+          <w:bCs/>
+        </w:rPr>
+      </w:pPr>
+      <w:r>
+        <w:rPr>
+          <w:b/>
+          <w:bCs/>
+        </w:rPr>
+        <w:t>Limitations and Possible Improvements</w:t>
+      </w:r>
+    </w:p>
+    <w:p>
+      <w:r>
+        <w:t>The Bank Console Application is a basic implementation of a banking system, and as such, it has several limitations. Some of the limitations include:</w:t>
       </w:r>
     </w:p>
     <w:p>
       <w:pPr>
         <w:numPr>
           <w:ilvl w:val="0"/>
-          <w:numId w:val="2"/>
+          <w:numId w:val="18"/>
         </w:numPr>
       </w:pPr>
       <w:r>
-        <w:t>Update Password: Logged-in users can update their account password by providing the old password and a new one.</w:t>
+        <w:t>Lack of security features such as two-factor authentication or encryption of user data.</w:t>
       </w:r>
     </w:p>
     <w:p>
       <w:pPr>
         <w:numPr>
           <w:ilvl w:val="0"/>
-          <w:numId w:val="2"/>
+          <w:numId w:val="18"/>
         </w:numPr>
       </w:pPr>
       <w:r>
-        <w:t>Login Account: Users can log in to their account using their username and password.</w:t>
+        <w:t xml:space="preserve">Limited error handling, which can result in unexpected crashes or errors when incorrect inputs </w:t>
+      </w:r>
+      <w:proofErr w:type="gramStart"/>
+      <w:r>
+        <w:t>are provided</w:t>
+      </w:r>
+      <w:proofErr w:type="gramEnd"/>
+      <w:r>
+        <w:t>.</w:t>
       </w:r>
     </w:p>
     <w:p>
       <w:pPr>
         <w:numPr>
           <w:ilvl w:val="0"/>
-          <w:numId w:val="2"/>
+          <w:numId w:val="18"/>
         </w:numPr>
       </w:pPr>
       <w:r>
-        <w:t>View Balance: Logged-in users can view their account balance.</w:t>
+        <w:t xml:space="preserve">The application does not support multiple users concurrently. Only one user </w:t>
+      </w:r>
+      <w:proofErr w:type="gramStart"/>
+      <w:r>
+        <w:t>can be logged in</w:t>
+      </w:r>
+      <w:proofErr w:type="gramEnd"/>
+      <w:r>
+        <w:t xml:space="preserve"> at a time.</w:t>
       </w:r>
     </w:p>
     <w:p>
       <w:pPr>
         <w:numPr>
           <w:ilvl w:val="0"/>
-          <w:numId w:val="2"/>
+          <w:numId w:val="18"/>
         </w:numPr>
       </w:pPr>
       <w:r>
-        <w:t>Send Money to Other Account: Logged-in users can send money to another account, provided the recipient exists and there is sufficient balance.</w:t>
+        <w:t>There are limited options for user account management, such as changing user information or deleting accounts.</w:t>
+      </w:r>
+    </w:p>
+    <w:p>
+      <w:r>
+        <w:t>To improve the application, some possible enhancements include:</w:t>
       </w:r>
     </w:p>
     <w:p>
       <w:pPr>
         <w:numPr>
           <w:ilvl w:val="0"/>
-          <w:numId w:val="2"/>
+          <w:numId w:val="19"/>
         </w:numPr>
       </w:pPr>
       <w:r>
-        <w:t>Logout: Logged-in users can log out of their account.</w:t>
-      </w:r>
-    </w:p>
-    <w:p>
-      <w:pPr>
-        <w:rPr>
-          <w:b/>
-          <w:bCs/>
-        </w:rPr>
-      </w:pPr>
-      <w:r>
-        <w:rPr>
-          <w:b/>
-          <w:bCs/>
-        </w:rPr>
-        <w:t>Usage</w:t>
-      </w:r>
-    </w:p>
-    <w:p>
-      <w:r>
-        <w:t>To use the Bank Console Application, follow these steps:</w:t>
+        <w:t xml:space="preserve">Adding security features such as two-factor authentication, encryption, or multi-factor authentication to ensure that user data </w:t>
+      </w:r>
+      <w:proofErr w:type="gramStart"/>
+      <w:r>
+        <w:t>is protected</w:t>
+      </w:r>
+      <w:proofErr w:type="gramEnd"/>
+      <w:r>
+        <w:t>.</w:t>
       </w:r>
     </w:p>
     <w:p>
       <w:pPr>
         <w:numPr>
           <w:ilvl w:val="0"/>
-          <w:numId w:val="3"/>
+          <w:numId w:val="19"/>
         </w:numPr>
       </w:pPr>
       <w:r>
-        <w:t xml:space="preserve">Save the contents into their respective files: </w:t>
-      </w:r>
-      <w:r>
-        <w:rPr>
-          <w:b/>
-          <w:bCs/>
-        </w:rPr>
-        <w:t>bank_app.py</w:t>
-      </w:r>
-      <w:r>
-        <w:t xml:space="preserve">, </w:t>
-      </w:r>
-      <w:r>
-        <w:rPr>
-          <w:b/>
-          <w:bCs/>
-        </w:rPr>
-        <w:t>console_ui.py</w:t>
-      </w:r>
-      <w:r>
-        <w:t xml:space="preserve">, </w:t>
-      </w:r>
-      <w:r>
-        <w:rPr>
-          <w:b/>
-          <w:bCs/>
-        </w:rPr>
-        <w:t>excel_storage.py</w:t>
-      </w:r>
-      <w:r>
-        <w:t xml:space="preserve">, and </w:t>
-      </w:r>
-      <w:r>
-        <w:rPr>
-          <w:b/>
-          <w:bCs/>
-        </w:rPr>
-        <w:t>main.py</w:t>
-      </w:r>
-      <w:r>
-        <w:t>.</w:t>
+        <w:t>Enhancing error handling to provide more informative error messages and prevent unexpected crashes.</w:t>
       </w:r>
     </w:p>
     <w:p>
       <w:pPr>
         <w:numPr>
           <w:ilvl w:val="0"/>
-          <w:numId w:val="3"/>
+          <w:numId w:val="19"/>
         </w:numPr>
       </w:pPr>
       <w:r>
-        <w:t>Make sure all four files are in the same directory.</w:t>
+        <w:t>Supporting multiple users concurrently, allowing multiple users to log in and manage their accounts.</w:t>
       </w:r>
     </w:p>
     <w:p>
       <w:pPr>
         <w:numPr>
           <w:ilvl w:val="0"/>
-          <w:numId w:val="3"/>
+          <w:numId w:val="19"/>
         </w:numPr>
       </w:pPr>
       <w:r>
-        <w:t xml:space="preserve">Run the </w:t>
-      </w:r>
-      <w:r>
-        <w:rPr>
-          <w:b/>
-          <w:bCs/>
-        </w:rPr>
-        <w:t>main.py</w:t>
-      </w:r>
-      <w:r>
-        <w:t xml:space="preserve"> file from the command line:</w:t>
-      </w:r>
-    </w:p>
-    <w:p>
-      <w:proofErr w:type="spellStart"/>
+        <w:t>Adding more options for user account management, such as changing user information, deleting accounts, or viewing transaction history.</w:t>
+      </w:r>
+    </w:p>
+    <w:p>
+      <w:pPr>
+        <w:rPr>
+          <w:b/>
+          <w:bCs/>
+        </w:rPr>
+      </w:pPr>
+      <w:r>
+        <w:rPr>
+          <w:b/>
+          <w:bCs/>
+        </w:rPr>
+        <w:t>Conclusion</w:t>
+      </w:r>
+    </w:p>
+    <w:p>
+      <w:r>
+        <w:t xml:space="preserve">The Bank Console Application is a simple implementation of a banking system that allows users to perform basic banking operations. It is an excellent starting point for those learning Python programming or exploring basic banking concepts. The application </w:t>
+      </w:r>
       <w:proofErr w:type="gramStart"/>
       <w:r>
-        <w:t>cssCopy</w:t>
-      </w:r>
-      <w:proofErr w:type="spellEnd"/>
+        <w:t>can be improved</w:t>
+      </w:r>
       <w:proofErr w:type="gramEnd"/>
       <w:r>
-        <w:t xml:space="preserve"> code</w:t>
-      </w:r>
-    </w:p>
-    <w:p>
-      <w:proofErr w:type="gramStart"/>
-      <w:r>
-        <w:t>python</w:t>
-      </w:r>
-      <w:proofErr w:type="gramEnd"/>
-      <w:r>
-        <w:t xml:space="preserve"> main.py </w:t>
-      </w:r>
-    </w:p>
-    <w:p>
-      <w:pPr>
-        <w:numPr>
-          <w:ilvl w:val="0"/>
-          <w:numId w:val="3"/>
-        </w:numPr>
-      </w:pPr>
-      <w:r>
-        <w:lastRenderedPageBreak/>
-        <w:t>The application will start, displaying the menu options based on the user's login status.</w:t>
-      </w:r>
-    </w:p>
-    <w:p>
-      <w:pPr>
-        <w:numPr>
-          <w:ilvl w:val="0"/>
-          <w:numId w:val="3"/>
-        </w:numPr>
-      </w:pPr>
-      <w:r>
-        <w:t>Interact with the console to create accounts, log in, view balances, send money, and more.</w:t>
-      </w:r>
-    </w:p>
-    <w:p>
-      <w:pPr>
-        <w:rPr>
-          <w:b/>
-          <w:bCs/>
-        </w:rPr>
-      </w:pPr>
-      <w:r>
-        <w:rPr>
-          <w:b/>
-          <w:bCs/>
-        </w:rPr>
-        <w:t>Documentation</w:t>
-      </w:r>
-    </w:p>
-    <w:p>
-      <w:pPr>
-        <w:rPr>
-          <w:b/>
-          <w:bCs/>
-        </w:rPr>
-      </w:pPr>
-      <w:proofErr w:type="spellStart"/>
-      <w:r>
-        <w:rPr>
-          <w:b/>
-          <w:bCs/>
-        </w:rPr>
-        <w:t>BankApp</w:t>
-      </w:r>
-      <w:proofErr w:type="spellEnd"/>
-      <w:r>
-        <w:rPr>
-          <w:b/>
-          <w:bCs/>
-        </w:rPr>
-        <w:t xml:space="preserve"> Class</w:t>
-      </w:r>
-    </w:p>
-    <w:p>
-      <w:proofErr w:type="spellStart"/>
-      <w:r>
-        <w:rPr>
-          <w:b/>
-          <w:bCs/>
-        </w:rPr>
-        <w:t>BankApp</w:t>
-      </w:r>
-      <w:proofErr w:type="spellEnd"/>
-      <w:r>
-        <w:t xml:space="preserve"> class is responsible for managing user accounts and performing banking operations. The following methods are available:</w:t>
-      </w:r>
-    </w:p>
-    <w:p>
-      <w:pPr>
-        <w:numPr>
-          <w:ilvl w:val="0"/>
-          <w:numId w:val="4"/>
-        </w:numPr>
-      </w:pPr>
-      <w:r>
-        <w:rPr>
-          <w:b/>
-          <w:bCs/>
-        </w:rPr>
-        <w:t>__</w:t>
-      </w:r>
-      <w:proofErr w:type="spellStart"/>
-      <w:r>
-        <w:rPr>
-          <w:b/>
-          <w:bCs/>
-        </w:rPr>
-        <w:t>init</w:t>
-      </w:r>
-      <w:proofErr w:type="spellEnd"/>
-      <w:r>
-        <w:rPr>
-          <w:b/>
-          <w:bCs/>
-        </w:rPr>
-        <w:t>_</w:t>
-      </w:r>
-      <w:proofErr w:type="gramStart"/>
-      <w:r>
-        <w:rPr>
-          <w:b/>
-          <w:bCs/>
-        </w:rPr>
-        <w:t>_(</w:t>
-      </w:r>
-      <w:proofErr w:type="gramEnd"/>
-      <w:r>
-        <w:rPr>
-          <w:b/>
-          <w:bCs/>
-        </w:rPr>
-        <w:t xml:space="preserve">self, </w:t>
-      </w:r>
-      <w:proofErr w:type="spellStart"/>
-      <w:r>
-        <w:rPr>
-          <w:b/>
-          <w:bCs/>
-        </w:rPr>
-        <w:t>excel_filename</w:t>
-      </w:r>
-      <w:proofErr w:type="spellEnd"/>
-      <w:r>
-        <w:rPr>
-          <w:b/>
-          <w:bCs/>
-        </w:rPr>
-        <w:t>)</w:t>
-      </w:r>
-      <w:r>
-        <w:t xml:space="preserve">: Initializes the </w:t>
-      </w:r>
-      <w:proofErr w:type="spellStart"/>
-      <w:r>
-        <w:t>BankApp</w:t>
-      </w:r>
-      <w:proofErr w:type="spellEnd"/>
-      <w:r>
-        <w:t xml:space="preserve"> instance with an Excel file for account storage.</w:t>
-      </w:r>
-    </w:p>
-    <w:p>
-      <w:pPr>
-        <w:numPr>
-          <w:ilvl w:val="0"/>
-          <w:numId w:val="4"/>
-        </w:numPr>
-      </w:pPr>
-      <w:proofErr w:type="spellStart"/>
-      <w:r>
-        <w:rPr>
-          <w:b/>
-          <w:bCs/>
-        </w:rPr>
-        <w:t>save_</w:t>
-      </w:r>
-      <w:proofErr w:type="gramStart"/>
-      <w:r>
-        <w:rPr>
-          <w:b/>
-          <w:bCs/>
-        </w:rPr>
-        <w:t>accounts</w:t>
-      </w:r>
-      <w:proofErr w:type="spellEnd"/>
-      <w:r>
-        <w:rPr>
-          <w:b/>
-          <w:bCs/>
-        </w:rPr>
-        <w:t>(</w:t>
-      </w:r>
-      <w:proofErr w:type="gramEnd"/>
-      <w:r>
-        <w:rPr>
-          <w:b/>
-          <w:bCs/>
-        </w:rPr>
-        <w:t>self)</w:t>
-      </w:r>
-      <w:r>
-        <w:t xml:space="preserve">: Saves the accounts to the Excel file using the </w:t>
-      </w:r>
-      <w:proofErr w:type="spellStart"/>
-      <w:r>
-        <w:rPr>
-          <w:b/>
-          <w:bCs/>
-        </w:rPr>
-        <w:t>ExcelStorage</w:t>
-      </w:r>
-      <w:proofErr w:type="spellEnd"/>
-      <w:r>
-        <w:t xml:space="preserve"> object.</w:t>
-      </w:r>
-    </w:p>
-    <w:p>
-      <w:pPr>
-        <w:numPr>
-          <w:ilvl w:val="0"/>
-          <w:numId w:val="4"/>
-        </w:numPr>
-      </w:pPr>
-      <w:proofErr w:type="spellStart"/>
-      <w:r>
-        <w:rPr>
-          <w:b/>
-          <w:bCs/>
-        </w:rPr>
-        <w:t>create_</w:t>
-      </w:r>
-      <w:proofErr w:type="gramStart"/>
-      <w:r>
-        <w:rPr>
-          <w:b/>
-          <w:bCs/>
-        </w:rPr>
-        <w:t>account</w:t>
-      </w:r>
-      <w:proofErr w:type="spellEnd"/>
-      <w:r>
-        <w:rPr>
-          <w:b/>
-          <w:bCs/>
-        </w:rPr>
-        <w:t>(</w:t>
-      </w:r>
-      <w:proofErr w:type="gramEnd"/>
-      <w:r>
-        <w:rPr>
-          <w:b/>
-          <w:bCs/>
-        </w:rPr>
-        <w:t>self, username, password)</w:t>
-      </w:r>
-      <w:r>
-        <w:t>: Creates a new account with a given username and password, setting the initial balance to 1000.</w:t>
-      </w:r>
-    </w:p>
-    <w:p>
-      <w:pPr>
-        <w:numPr>
-          <w:ilvl w:val="0"/>
-          <w:numId w:val="4"/>
-        </w:numPr>
-      </w:pPr>
-      <w:proofErr w:type="spellStart"/>
-      <w:r>
-        <w:rPr>
-          <w:b/>
-          <w:bCs/>
-        </w:rPr>
-        <w:t>update_</w:t>
-      </w:r>
-      <w:proofErr w:type="gramStart"/>
-      <w:r>
-        <w:rPr>
-          <w:b/>
-          <w:bCs/>
-        </w:rPr>
-        <w:t>password</w:t>
-      </w:r>
-      <w:proofErr w:type="spellEnd"/>
-      <w:r>
-        <w:rPr>
-          <w:b/>
-          <w:bCs/>
-        </w:rPr>
-        <w:t>(</w:t>
-      </w:r>
-      <w:proofErr w:type="gramEnd"/>
-      <w:r>
-        <w:rPr>
-          <w:b/>
-          <w:bCs/>
-        </w:rPr>
-        <w:t xml:space="preserve">self, </w:t>
-      </w:r>
-      <w:proofErr w:type="spellStart"/>
-      <w:r>
-        <w:rPr>
-          <w:b/>
-          <w:bCs/>
-        </w:rPr>
-        <w:t>old_password</w:t>
-      </w:r>
-      <w:proofErr w:type="spellEnd"/>
-      <w:r>
-        <w:rPr>
-          <w:b/>
-          <w:bCs/>
-        </w:rPr>
-        <w:t xml:space="preserve">, </w:t>
-      </w:r>
-      <w:proofErr w:type="spellStart"/>
-      <w:r>
-        <w:rPr>
-          <w:b/>
-          <w:bCs/>
-        </w:rPr>
-        <w:t>new_password</w:t>
-      </w:r>
-      <w:proofErr w:type="spellEnd"/>
-      <w:r>
-        <w:rPr>
-          <w:b/>
-          <w:bCs/>
-        </w:rPr>
-        <w:t>)</w:t>
-      </w:r>
-      <w:r>
-        <w:t>: Updates the password for the logged-in user, provided the old password is correct.</w:t>
-      </w:r>
-    </w:p>
-    <w:p>
-      <w:pPr>
-        <w:numPr>
-          <w:ilvl w:val="0"/>
-          <w:numId w:val="4"/>
-        </w:numPr>
-      </w:pPr>
-      <w:proofErr w:type="spellStart"/>
-      <w:r>
-        <w:rPr>
-          <w:b/>
-          <w:bCs/>
-        </w:rPr>
-        <w:t>login_</w:t>
-      </w:r>
-      <w:proofErr w:type="gramStart"/>
-      <w:r>
-        <w:rPr>
-          <w:b/>
-          <w:bCs/>
-        </w:rPr>
-        <w:t>account</w:t>
-      </w:r>
-      <w:proofErr w:type="spellEnd"/>
-      <w:r>
-        <w:rPr>
-          <w:b/>
-          <w:bCs/>
-        </w:rPr>
-        <w:t>(</w:t>
-      </w:r>
-      <w:proofErr w:type="gramEnd"/>
-      <w:r>
-        <w:rPr>
-          <w:b/>
-          <w:bCs/>
-        </w:rPr>
-        <w:t>self, username, password)</w:t>
-      </w:r>
-      <w:r>
-        <w:t>: Logs in to an account with the provided username and password.</w:t>
-      </w:r>
-    </w:p>
-    <w:p>
-      <w:pPr>
-        <w:numPr>
-          <w:ilvl w:val="0"/>
-          <w:numId w:val="4"/>
-        </w:numPr>
-      </w:pPr>
-      <w:proofErr w:type="spellStart"/>
-      <w:r>
-        <w:rPr>
-          <w:b/>
-          <w:bCs/>
-        </w:rPr>
-        <w:t>view_</w:t>
-      </w:r>
-      <w:proofErr w:type="gramStart"/>
-      <w:r>
-        <w:rPr>
-          <w:b/>
-          <w:bCs/>
-        </w:rPr>
-        <w:t>balance</w:t>
-      </w:r>
-      <w:proofErr w:type="spellEnd"/>
-      <w:r>
-        <w:rPr>
-          <w:b/>
-          <w:bCs/>
-        </w:rPr>
-        <w:t>(</w:t>
-      </w:r>
-      <w:proofErr w:type="gramEnd"/>
-      <w:r>
-        <w:rPr>
-          <w:b/>
-          <w:bCs/>
-        </w:rPr>
-        <w:t>self)</w:t>
-      </w:r>
-      <w:r>
-        <w:t>: Displays the balance for the currently logged-in account.</w:t>
-      </w:r>
-    </w:p>
-    <w:p>
-      <w:pPr>
-        <w:numPr>
-          <w:ilvl w:val="0"/>
-          <w:numId w:val="4"/>
-        </w:numPr>
-      </w:pPr>
-      <w:proofErr w:type="spellStart"/>
-      <w:r>
-        <w:rPr>
-          <w:b/>
-          <w:bCs/>
-        </w:rPr>
-        <w:t>send_</w:t>
-      </w:r>
-      <w:proofErr w:type="gramStart"/>
-      <w:r>
-        <w:rPr>
-          <w:b/>
-          <w:bCs/>
-        </w:rPr>
-        <w:t>money</w:t>
-      </w:r>
-      <w:proofErr w:type="spellEnd"/>
-      <w:r>
-        <w:rPr>
-          <w:b/>
-          <w:bCs/>
-        </w:rPr>
-        <w:t>(</w:t>
-      </w:r>
-      <w:proofErr w:type="gramEnd"/>
-      <w:r>
-        <w:rPr>
-          <w:b/>
-          <w:bCs/>
-        </w:rPr>
-        <w:t xml:space="preserve">self, </w:t>
-      </w:r>
-      <w:proofErr w:type="spellStart"/>
-      <w:r>
-        <w:rPr>
-          <w:b/>
-          <w:bCs/>
-        </w:rPr>
-        <w:t>to_username</w:t>
-      </w:r>
-      <w:proofErr w:type="spellEnd"/>
-      <w:r>
-        <w:rPr>
-          <w:b/>
-          <w:bCs/>
-        </w:rPr>
-        <w:t>, amount)</w:t>
-      </w:r>
-      <w:r>
-        <w:t>: Sends money from the currently logged-in account to another account if the recipient and balance are valid.</w:t>
-      </w:r>
-    </w:p>
-    <w:p>
-      <w:pPr>
-        <w:numPr>
-          <w:ilvl w:val="0"/>
-          <w:numId w:val="4"/>
-        </w:numPr>
-      </w:pPr>
-      <w:proofErr w:type="gramStart"/>
-      <w:r>
-        <w:rPr>
-          <w:b/>
-          <w:bCs/>
-        </w:rPr>
-        <w:t>logout(</w:t>
-      </w:r>
-      <w:proofErr w:type="gramEnd"/>
-      <w:r>
-        <w:rPr>
-          <w:b/>
-          <w:bCs/>
-        </w:rPr>
-        <w:t>self)</w:t>
-      </w:r>
-      <w:r>
-        <w:t>: Logs out of the currently logged-in account.</w:t>
-      </w:r>
-    </w:p>
-    <w:p>
-      <w:pPr>
-        <w:rPr>
-          <w:b/>
-          <w:bCs/>
-        </w:rPr>
-      </w:pPr>
-      <w:r>
-        <w:rPr>
-          <w:b/>
-          <w:bCs/>
-        </w:rPr>
-        <w:t>Console UI Functions</w:t>
-      </w:r>
-    </w:p>
-    <w:p>
-      <w:proofErr w:type="gramStart"/>
-      <w:r>
-        <w:rPr>
-          <w:b/>
-          <w:bCs/>
-        </w:rPr>
-        <w:t>console_ui.py</w:t>
-      </w:r>
-      <w:proofErr w:type="gramEnd"/>
-      <w:r>
-        <w:t xml:space="preserve"> contains functions for displaying the console user interface menus and prompts.</w:t>
-      </w:r>
-    </w:p>
-    <w:p>
-      <w:pPr>
-        <w:numPr>
-          <w:ilvl w:val="0"/>
-          <w:numId w:val="5"/>
-        </w:numPr>
-      </w:pPr>
-      <w:proofErr w:type="spellStart"/>
-      <w:r>
-        <w:rPr>
-          <w:b/>
-          <w:bCs/>
-        </w:rPr>
-        <w:t>display_menu_logged_</w:t>
-      </w:r>
-      <w:proofErr w:type="gramStart"/>
-      <w:r>
-        <w:rPr>
-          <w:b/>
-          <w:bCs/>
-        </w:rPr>
-        <w:t>out</w:t>
-      </w:r>
-      <w:proofErr w:type="spellEnd"/>
-      <w:r>
-        <w:rPr>
-          <w:b/>
-          <w:bCs/>
-        </w:rPr>
-        <w:t>(</w:t>
-      </w:r>
-      <w:proofErr w:type="gramEnd"/>
-      <w:r>
-        <w:rPr>
-          <w:b/>
-          <w:bCs/>
-        </w:rPr>
-        <w:t>)</w:t>
-      </w:r>
-      <w:r>
-        <w:t>: Displays the menu options when the user is not logged in.</w:t>
-      </w:r>
-    </w:p>
-    <w:p>
-      <w:pPr>
-        <w:numPr>
-          <w:ilvl w:val="0"/>
-          <w:numId w:val="5"/>
-        </w:numPr>
-      </w:pPr>
-      <w:proofErr w:type="spellStart"/>
-      <w:r>
-        <w:rPr>
-          <w:b/>
-          <w:bCs/>
-        </w:rPr>
-        <w:t>display_menu_logged_</w:t>
-      </w:r>
-      <w:proofErr w:type="gramStart"/>
-      <w:r>
-        <w:rPr>
-          <w:b/>
-          <w:bCs/>
-        </w:rPr>
-        <w:t>in</w:t>
-      </w:r>
-      <w:proofErr w:type="spellEnd"/>
-      <w:r>
-        <w:rPr>
-          <w:b/>
-          <w:bCs/>
-        </w:rPr>
-        <w:t>(</w:t>
-      </w:r>
-      <w:proofErr w:type="gramEnd"/>
-      <w:r>
-        <w:rPr>
-          <w:b/>
-          <w:bCs/>
-        </w:rPr>
-        <w:t>)</w:t>
-      </w:r>
-      <w:r>
-        <w:t>: Displays the menu options when the user is logged in.</w:t>
-      </w:r>
-    </w:p>
-    <w:p>
-      <w:pPr>
-        <w:rPr>
-          <w:b/>
-          <w:bCs/>
-        </w:rPr>
-      </w:pPr>
-      <w:proofErr w:type="spellStart"/>
-      <w:r>
-        <w:rPr>
-          <w:b/>
-          <w:bCs/>
-        </w:rPr>
-        <w:t>ExcelStorage</w:t>
-      </w:r>
-      <w:proofErr w:type="spellEnd"/>
-      <w:r>
-        <w:rPr>
-          <w:b/>
-          <w:bCs/>
-        </w:rPr>
-        <w:t xml:space="preserve"> Class</w:t>
-      </w:r>
-    </w:p>
-    <w:p>
-      <w:proofErr w:type="spellStart"/>
-      <w:r>
-        <w:rPr>
-          <w:b/>
-          <w:bCs/>
-        </w:rPr>
-        <w:t>ExcelStorage</w:t>
-      </w:r>
-      <w:proofErr w:type="spellEnd"/>
-      <w:r>
-        <w:t xml:space="preserve"> class is responsible for loading and saving account data to an Excel file.</w:t>
-      </w:r>
-    </w:p>
-    <w:p>
-      <w:pPr>
-        <w:numPr>
-          <w:ilvl w:val="0"/>
-          <w:numId w:val="6"/>
-        </w:numPr>
-      </w:pPr>
-      <w:r>
-        <w:rPr>
-          <w:b/>
-          <w:bCs/>
-        </w:rPr>
-        <w:t>__</w:t>
-      </w:r>
-      <w:proofErr w:type="spellStart"/>
-      <w:r>
-        <w:rPr>
-          <w:b/>
-          <w:bCs/>
-        </w:rPr>
-        <w:t>init</w:t>
-      </w:r>
-      <w:proofErr w:type="spellEnd"/>
-      <w:r>
-        <w:rPr>
-          <w:b/>
-          <w:bCs/>
-        </w:rPr>
-        <w:t>_</w:t>
-      </w:r>
-      <w:proofErr w:type="gramStart"/>
-      <w:r>
-        <w:rPr>
-          <w:b/>
-          <w:bCs/>
-        </w:rPr>
-        <w:t>_(</w:t>
-      </w:r>
-      <w:proofErr w:type="gramEnd"/>
-      <w:r>
-        <w:rPr>
-          <w:b/>
-          <w:bCs/>
-        </w:rPr>
-        <w:t>self, filename)</w:t>
-      </w:r>
-      <w:r>
-        <w:t xml:space="preserve">: Initializes the </w:t>
-      </w:r>
-      <w:proofErr w:type="spellStart"/>
-      <w:r>
-        <w:rPr>
-          <w:b/>
-          <w:bCs/>
-        </w:rPr>
-        <w:t>ExcelStorage</w:t>
-      </w:r>
-      <w:proofErr w:type="spellEnd"/>
-      <w:r>
-        <w:t xml:space="preserve"> object with the given Excel filename.</w:t>
-      </w:r>
-    </w:p>
-    <w:p>
-      <w:pPr>
-        <w:numPr>
-          <w:ilvl w:val="0"/>
-          <w:numId w:val="6"/>
-        </w:numPr>
-      </w:pPr>
-      <w:proofErr w:type="spellStart"/>
-      <w:r>
-        <w:rPr>
-          <w:b/>
-          <w:bCs/>
-        </w:rPr>
-        <w:t>load_</w:t>
-      </w:r>
-      <w:proofErr w:type="gramStart"/>
-      <w:r>
-        <w:rPr>
-          <w:b/>
-          <w:bCs/>
-        </w:rPr>
-        <w:t>accounts</w:t>
-      </w:r>
-      <w:proofErr w:type="spellEnd"/>
-      <w:r>
-        <w:rPr>
-          <w:b/>
-          <w:bCs/>
-        </w:rPr>
-        <w:t>(</w:t>
-      </w:r>
-      <w:proofErr w:type="gramEnd"/>
-      <w:r>
-        <w:rPr>
-          <w:b/>
-          <w:bCs/>
-        </w:rPr>
-        <w:t>self)</w:t>
-      </w:r>
-      <w:r>
-        <w:t>: Loads the accounts from the Excel file if it exists, or returns an empty dictionary if not.</w:t>
-      </w:r>
-    </w:p>
-    <w:p>
-      <w:pPr>
-        <w:numPr>
-          <w:ilvl w:val="0"/>
-          <w:numId w:val="6"/>
-        </w:numPr>
-      </w:pPr>
-      <w:proofErr w:type="spellStart"/>
-      <w:r>
-        <w:rPr>
-          <w:b/>
-          <w:bCs/>
-        </w:rPr>
-        <w:t>save_</w:t>
-      </w:r>
-      <w:proofErr w:type="gramStart"/>
-      <w:r>
-        <w:rPr>
-          <w:b/>
-          <w:bCs/>
-        </w:rPr>
-        <w:t>accounts</w:t>
-      </w:r>
-      <w:proofErr w:type="spellEnd"/>
-      <w:r>
-        <w:rPr>
-          <w:b/>
-          <w:bCs/>
-        </w:rPr>
-        <w:t>(</w:t>
-      </w:r>
-      <w:proofErr w:type="gramEnd"/>
-      <w:r>
-        <w:rPr>
-          <w:b/>
-          <w:bCs/>
-        </w:rPr>
-        <w:t>self, accounts)</w:t>
-      </w:r>
-      <w:r>
-        <w:t xml:space="preserve">: Saves the accounts to the Excel file using a </w:t>
-      </w:r>
-      <w:proofErr w:type="spellStart"/>
-      <w:r>
-        <w:t>DataFrame</w:t>
-      </w:r>
-      <w:proofErr w:type="spellEnd"/>
-      <w:r>
-        <w:t>.</w:t>
-      </w:r>
-    </w:p>
-    <w:p>
-      <w:pPr>
-        <w:numPr>
-          <w:ilvl w:val="0"/>
-          <w:numId w:val="6"/>
-        </w:numPr>
-      </w:pPr>
-    </w:p>
-    <w:p>
-      <w:pPr>
-        <w:rPr>
-          <w:b/>
-          <w:bCs/>
-        </w:rPr>
-      </w:pPr>
-      <w:r>
-        <w:rPr>
-          <w:b/>
-          <w:bCs/>
-        </w:rPr>
-        <w:t>Main Execution Loop</w:t>
-      </w:r>
-    </w:p>
-    <w:p>
-      <w:proofErr w:type="gramStart"/>
-      <w:r>
-        <w:rPr>
-          <w:b/>
-          <w:bCs/>
-        </w:rPr>
-        <w:lastRenderedPageBreak/>
-        <w:t>main.py</w:t>
-      </w:r>
-      <w:proofErr w:type="gramEnd"/>
-      <w:r>
-        <w:t xml:space="preserve"> contains the main execution loop, which integrates the other components (</w:t>
-      </w:r>
-      <w:r>
-        <w:rPr>
-          <w:b/>
-          <w:bCs/>
-        </w:rPr>
-        <w:t>bank_app.py</w:t>
-      </w:r>
-      <w:r>
-        <w:t xml:space="preserve">, </w:t>
-      </w:r>
-      <w:r>
-        <w:rPr>
-          <w:b/>
-          <w:bCs/>
-        </w:rPr>
-        <w:t>console_ui.py</w:t>
-      </w:r>
-      <w:r>
-        <w:t xml:space="preserve">, and </w:t>
-      </w:r>
-      <w:r>
-        <w:rPr>
-          <w:b/>
-          <w:bCs/>
-        </w:rPr>
-        <w:t>excel_storage.py</w:t>
-      </w:r>
-      <w:r>
-        <w:t>) together.</w:t>
-      </w:r>
-    </w:p>
-    <w:p>
-      <w:pPr>
-        <w:numPr>
-          <w:ilvl w:val="0"/>
-          <w:numId w:val="7"/>
-        </w:numPr>
-      </w:pPr>
-      <w:r>
-        <w:t xml:space="preserve">The </w:t>
-      </w:r>
-      <w:r>
-        <w:rPr>
-          <w:b/>
-          <w:bCs/>
-        </w:rPr>
-        <w:t>main()</w:t>
-      </w:r>
-      <w:r>
-        <w:t xml:space="preserve"> function contains the main execution loop that displays the appropriate menu based on the user's login status, takes user input, and calls the corresponding methods of the </w:t>
-      </w:r>
-      <w:proofErr w:type="spellStart"/>
-      <w:r>
-        <w:rPr>
-          <w:b/>
-          <w:bCs/>
-        </w:rPr>
-        <w:t>BankApp</w:t>
-      </w:r>
-      <w:proofErr w:type="spellEnd"/>
-      <w:r>
-        <w:t xml:space="preserve"> class.</w:t>
-      </w:r>
-    </w:p>
-    <w:p>
-      <w:pPr>
-        <w:numPr>
-          <w:ilvl w:val="0"/>
-          <w:numId w:val="7"/>
-        </w:numPr>
-      </w:pPr>
-      <w:proofErr w:type="gramStart"/>
-      <w:r>
-        <w:t xml:space="preserve">The </w:t>
-      </w:r>
-      <w:r>
-        <w:rPr>
-          <w:b/>
-          <w:bCs/>
-        </w:rPr>
-        <w:t>if</w:t>
-      </w:r>
-      <w:proofErr w:type="gramEnd"/>
-      <w:r>
-        <w:rPr>
-          <w:b/>
-          <w:bCs/>
-        </w:rPr>
-        <w:t xml:space="preserve"> __name__ == "__main__":</w:t>
-      </w:r>
-      <w:r>
-        <w:t xml:space="preserve"> block ensures that the </w:t>
-      </w:r>
-      <w:r>
-        <w:rPr>
-          <w:b/>
-          <w:bCs/>
-        </w:rPr>
-        <w:t>main</w:t>
-      </w:r>
-      <w:r>
-        <w:t xml:space="preserve"> function is called when the script is run directly.</w:t>
-      </w:r>
-    </w:p>
-    <w:p>
-      <w:pPr>
-        <w:rPr>
-          <w:b/>
-          <w:bCs/>
-        </w:rPr>
-      </w:pPr>
-      <w:r>
-        <w:rPr>
-          <w:b/>
-          <w:bCs/>
-        </w:rPr>
-        <w:t>Dependencies</w:t>
-      </w:r>
-    </w:p>
-    <w:p>
-      <w:r>
-        <w:t>The application requires the following Python libraries:</w:t>
-      </w:r>
-    </w:p>
-    <w:p>
-      <w:pPr>
-        <w:numPr>
-          <w:ilvl w:val="0"/>
-          <w:numId w:val="8"/>
-        </w:numPr>
-      </w:pPr>
-      <w:proofErr w:type="gramStart"/>
-      <w:r>
-        <w:t>pandas</w:t>
-      </w:r>
-      <w:proofErr w:type="gramEnd"/>
-      <w:r>
-        <w:t>: Used for manipulating account data and saving it to an Excel file.</w:t>
-      </w:r>
-    </w:p>
-    <w:p>
-      <w:pPr>
-        <w:rPr>
-          <w:b/>
-          <w:bCs/>
-        </w:rPr>
-      </w:pPr>
-      <w:r>
-        <w:rPr>
-          <w:b/>
-          <w:bCs/>
-        </w:rPr>
-        <w:t>Limitations</w:t>
-      </w:r>
-    </w:p>
-    <w:p>
-      <w:pPr>
-        <w:numPr>
-          <w:ilvl w:val="0"/>
-          <w:numId w:val="9"/>
-        </w:numPr>
-      </w:pPr>
-      <w:r>
-        <w:t>The application does not support advanced features such as interest calculation, loans, or investment options.</w:t>
-      </w:r>
-    </w:p>
-    <w:p>
-      <w:pPr>
-        <w:numPr>
-          <w:ilvl w:val="0"/>
-          <w:numId w:val="9"/>
-        </w:numPr>
-      </w:pPr>
-      <w:r>
-        <w:t xml:space="preserve">The application </w:t>
-      </w:r>
-      <w:proofErr w:type="gramStart"/>
-      <w:r>
-        <w:t>is not designed</w:t>
-      </w:r>
-      <w:proofErr w:type="gramEnd"/>
-      <w:r>
-        <w:t xml:space="preserve"> for high concurrency or large-scale use.</w:t>
-      </w:r>
-    </w:p>
-    <w:p>
-      <w:pPr>
-        <w:numPr>
-          <w:ilvl w:val="0"/>
-          <w:numId w:val="9"/>
-        </w:numPr>
-      </w:pPr>
-      <w:r>
-        <w:t>There is no encryption or secure storage for user passwords, making it unsuitable for real-world use.</w:t>
-      </w:r>
-    </w:p>
+        <w:t xml:space="preserve"> by adding more features and enhancing the user experience.</w:t>
+      </w:r>
+    </w:p>
+    <w:p/>
     <w:p/>
     <w:sectPr>
       <w:pgSz w:w="12240" w:h="15840"/>
@@ -1828,6 +1747,602 @@
     </w:lvl>
   </w:abstractNum>
   <w:abstractNum w:abstractNumId="3" w15:restartNumberingAfterBreak="0">
+    <w:nsid w:val="0CFD7289"/>
+    <w:multiLevelType w:val="multilevel"/>
+    <w:tmpl w:val="9B2202DC"/>
+    <w:lvl w:ilvl="0">
+      <w:start w:val="1"/>
+      <w:numFmt w:val="bullet"/>
+      <w:lvlText w:val=""/>
+      <w:lvlJc w:val="left"/>
+      <w:pPr>
+        <w:tabs>
+          <w:tab w:val="num" w:pos="720"/>
+        </w:tabs>
+        <w:ind w:left="720" w:hanging="360"/>
+      </w:pPr>
+      <w:rPr>
+        <w:rFonts w:ascii="Symbol" w:hAnsi="Symbol" w:hint="default"/>
+        <w:sz w:val="20"/>
+      </w:rPr>
+    </w:lvl>
+    <w:lvl w:ilvl="1" w:tentative="1">
+      <w:start w:val="1"/>
+      <w:numFmt w:val="bullet"/>
+      <w:lvlText w:val=""/>
+      <w:lvlJc w:val="left"/>
+      <w:pPr>
+        <w:tabs>
+          <w:tab w:val="num" w:pos="1440"/>
+        </w:tabs>
+        <w:ind w:left="1440" w:hanging="360"/>
+      </w:pPr>
+      <w:rPr>
+        <w:rFonts w:ascii="Symbol" w:hAnsi="Symbol" w:hint="default"/>
+        <w:sz w:val="20"/>
+      </w:rPr>
+    </w:lvl>
+    <w:lvl w:ilvl="2" w:tentative="1">
+      <w:start w:val="1"/>
+      <w:numFmt w:val="bullet"/>
+      <w:lvlText w:val=""/>
+      <w:lvlJc w:val="left"/>
+      <w:pPr>
+        <w:tabs>
+          <w:tab w:val="num" w:pos="2160"/>
+        </w:tabs>
+        <w:ind w:left="2160" w:hanging="360"/>
+      </w:pPr>
+      <w:rPr>
+        <w:rFonts w:ascii="Symbol" w:hAnsi="Symbol" w:hint="default"/>
+        <w:sz w:val="20"/>
+      </w:rPr>
+    </w:lvl>
+    <w:lvl w:ilvl="3" w:tentative="1">
+      <w:start w:val="1"/>
+      <w:numFmt w:val="bullet"/>
+      <w:lvlText w:val=""/>
+      <w:lvlJc w:val="left"/>
+      <w:pPr>
+        <w:tabs>
+          <w:tab w:val="num" w:pos="2880"/>
+        </w:tabs>
+        <w:ind w:left="2880" w:hanging="360"/>
+      </w:pPr>
+      <w:rPr>
+        <w:rFonts w:ascii="Symbol" w:hAnsi="Symbol" w:hint="default"/>
+        <w:sz w:val="20"/>
+      </w:rPr>
+    </w:lvl>
+    <w:lvl w:ilvl="4" w:tentative="1">
+      <w:start w:val="1"/>
+      <w:numFmt w:val="bullet"/>
+      <w:lvlText w:val=""/>
+      <w:lvlJc w:val="left"/>
+      <w:pPr>
+        <w:tabs>
+          <w:tab w:val="num" w:pos="3600"/>
+        </w:tabs>
+        <w:ind w:left="3600" w:hanging="360"/>
+      </w:pPr>
+      <w:rPr>
+        <w:rFonts w:ascii="Symbol" w:hAnsi="Symbol" w:hint="default"/>
+        <w:sz w:val="20"/>
+      </w:rPr>
+    </w:lvl>
+    <w:lvl w:ilvl="5" w:tentative="1">
+      <w:start w:val="1"/>
+      <w:numFmt w:val="bullet"/>
+      <w:lvlText w:val=""/>
+      <w:lvlJc w:val="left"/>
+      <w:pPr>
+        <w:tabs>
+          <w:tab w:val="num" w:pos="4320"/>
+        </w:tabs>
+        <w:ind w:left="4320" w:hanging="360"/>
+      </w:pPr>
+      <w:rPr>
+        <w:rFonts w:ascii="Symbol" w:hAnsi="Symbol" w:hint="default"/>
+        <w:sz w:val="20"/>
+      </w:rPr>
+    </w:lvl>
+    <w:lvl w:ilvl="6" w:tentative="1">
+      <w:start w:val="1"/>
+      <w:numFmt w:val="bullet"/>
+      <w:lvlText w:val=""/>
+      <w:lvlJc w:val="left"/>
+      <w:pPr>
+        <w:tabs>
+          <w:tab w:val="num" w:pos="5040"/>
+        </w:tabs>
+        <w:ind w:left="5040" w:hanging="360"/>
+      </w:pPr>
+      <w:rPr>
+        <w:rFonts w:ascii="Symbol" w:hAnsi="Symbol" w:hint="default"/>
+        <w:sz w:val="20"/>
+      </w:rPr>
+    </w:lvl>
+    <w:lvl w:ilvl="7" w:tentative="1">
+      <w:start w:val="1"/>
+      <w:numFmt w:val="bullet"/>
+      <w:lvlText w:val=""/>
+      <w:lvlJc w:val="left"/>
+      <w:pPr>
+        <w:tabs>
+          <w:tab w:val="num" w:pos="5760"/>
+        </w:tabs>
+        <w:ind w:left="5760" w:hanging="360"/>
+      </w:pPr>
+      <w:rPr>
+        <w:rFonts w:ascii="Symbol" w:hAnsi="Symbol" w:hint="default"/>
+        <w:sz w:val="20"/>
+      </w:rPr>
+    </w:lvl>
+    <w:lvl w:ilvl="8" w:tentative="1">
+      <w:start w:val="1"/>
+      <w:numFmt w:val="bullet"/>
+      <w:lvlText w:val=""/>
+      <w:lvlJc w:val="left"/>
+      <w:pPr>
+        <w:tabs>
+          <w:tab w:val="num" w:pos="6480"/>
+        </w:tabs>
+        <w:ind w:left="6480" w:hanging="360"/>
+      </w:pPr>
+      <w:rPr>
+        <w:rFonts w:ascii="Symbol" w:hAnsi="Symbol" w:hint="default"/>
+        <w:sz w:val="20"/>
+      </w:rPr>
+    </w:lvl>
+  </w:abstractNum>
+  <w:abstractNum w:abstractNumId="4" w15:restartNumberingAfterBreak="0">
+    <w:nsid w:val="1E444556"/>
+    <w:multiLevelType w:val="multilevel"/>
+    <w:tmpl w:val="911C74F0"/>
+    <w:lvl w:ilvl="0">
+      <w:start w:val="1"/>
+      <w:numFmt w:val="bullet"/>
+      <w:lvlText w:val=""/>
+      <w:lvlJc w:val="left"/>
+      <w:pPr>
+        <w:tabs>
+          <w:tab w:val="num" w:pos="720"/>
+        </w:tabs>
+        <w:ind w:left="720" w:hanging="360"/>
+      </w:pPr>
+      <w:rPr>
+        <w:rFonts w:ascii="Symbol" w:hAnsi="Symbol" w:hint="default"/>
+        <w:sz w:val="20"/>
+      </w:rPr>
+    </w:lvl>
+    <w:lvl w:ilvl="1" w:tentative="1">
+      <w:start w:val="1"/>
+      <w:numFmt w:val="bullet"/>
+      <w:lvlText w:val=""/>
+      <w:lvlJc w:val="left"/>
+      <w:pPr>
+        <w:tabs>
+          <w:tab w:val="num" w:pos="1440"/>
+        </w:tabs>
+        <w:ind w:left="1440" w:hanging="360"/>
+      </w:pPr>
+      <w:rPr>
+        <w:rFonts w:ascii="Symbol" w:hAnsi="Symbol" w:hint="default"/>
+        <w:sz w:val="20"/>
+      </w:rPr>
+    </w:lvl>
+    <w:lvl w:ilvl="2" w:tentative="1">
+      <w:start w:val="1"/>
+      <w:numFmt w:val="bullet"/>
+      <w:lvlText w:val=""/>
+      <w:lvlJc w:val="left"/>
+      <w:pPr>
+        <w:tabs>
+          <w:tab w:val="num" w:pos="2160"/>
+        </w:tabs>
+        <w:ind w:left="2160" w:hanging="360"/>
+      </w:pPr>
+      <w:rPr>
+        <w:rFonts w:ascii="Symbol" w:hAnsi="Symbol" w:hint="default"/>
+        <w:sz w:val="20"/>
+      </w:rPr>
+    </w:lvl>
+    <w:lvl w:ilvl="3" w:tentative="1">
+      <w:start w:val="1"/>
+      <w:numFmt w:val="bullet"/>
+      <w:lvlText w:val=""/>
+      <w:lvlJc w:val="left"/>
+      <w:pPr>
+        <w:tabs>
+          <w:tab w:val="num" w:pos="2880"/>
+        </w:tabs>
+        <w:ind w:left="2880" w:hanging="360"/>
+      </w:pPr>
+      <w:rPr>
+        <w:rFonts w:ascii="Symbol" w:hAnsi="Symbol" w:hint="default"/>
+        <w:sz w:val="20"/>
+      </w:rPr>
+    </w:lvl>
+    <w:lvl w:ilvl="4" w:tentative="1">
+      <w:start w:val="1"/>
+      <w:numFmt w:val="bullet"/>
+      <w:lvlText w:val=""/>
+      <w:lvlJc w:val="left"/>
+      <w:pPr>
+        <w:tabs>
+          <w:tab w:val="num" w:pos="3600"/>
+        </w:tabs>
+        <w:ind w:left="3600" w:hanging="360"/>
+      </w:pPr>
+      <w:rPr>
+        <w:rFonts w:ascii="Symbol" w:hAnsi="Symbol" w:hint="default"/>
+        <w:sz w:val="20"/>
+      </w:rPr>
+    </w:lvl>
+    <w:lvl w:ilvl="5" w:tentative="1">
+      <w:start w:val="1"/>
+      <w:numFmt w:val="bullet"/>
+      <w:lvlText w:val=""/>
+      <w:lvlJc w:val="left"/>
+      <w:pPr>
+        <w:tabs>
+          <w:tab w:val="num" w:pos="4320"/>
+        </w:tabs>
+        <w:ind w:left="4320" w:hanging="360"/>
+      </w:pPr>
+      <w:rPr>
+        <w:rFonts w:ascii="Symbol" w:hAnsi="Symbol" w:hint="default"/>
+        <w:sz w:val="20"/>
+      </w:rPr>
+    </w:lvl>
+    <w:lvl w:ilvl="6" w:tentative="1">
+      <w:start w:val="1"/>
+      <w:numFmt w:val="bullet"/>
+      <w:lvlText w:val=""/>
+      <w:lvlJc w:val="left"/>
+      <w:pPr>
+        <w:tabs>
+          <w:tab w:val="num" w:pos="5040"/>
+        </w:tabs>
+        <w:ind w:left="5040" w:hanging="360"/>
+      </w:pPr>
+      <w:rPr>
+        <w:rFonts w:ascii="Symbol" w:hAnsi="Symbol" w:hint="default"/>
+        <w:sz w:val="20"/>
+      </w:rPr>
+    </w:lvl>
+    <w:lvl w:ilvl="7" w:tentative="1">
+      <w:start w:val="1"/>
+      <w:numFmt w:val="bullet"/>
+      <w:lvlText w:val=""/>
+      <w:lvlJc w:val="left"/>
+      <w:pPr>
+        <w:tabs>
+          <w:tab w:val="num" w:pos="5760"/>
+        </w:tabs>
+        <w:ind w:left="5760" w:hanging="360"/>
+      </w:pPr>
+      <w:rPr>
+        <w:rFonts w:ascii="Symbol" w:hAnsi="Symbol" w:hint="default"/>
+        <w:sz w:val="20"/>
+      </w:rPr>
+    </w:lvl>
+    <w:lvl w:ilvl="8" w:tentative="1">
+      <w:start w:val="1"/>
+      <w:numFmt w:val="bullet"/>
+      <w:lvlText w:val=""/>
+      <w:lvlJc w:val="left"/>
+      <w:pPr>
+        <w:tabs>
+          <w:tab w:val="num" w:pos="6480"/>
+        </w:tabs>
+        <w:ind w:left="6480" w:hanging="360"/>
+      </w:pPr>
+      <w:rPr>
+        <w:rFonts w:ascii="Symbol" w:hAnsi="Symbol" w:hint="default"/>
+        <w:sz w:val="20"/>
+      </w:rPr>
+    </w:lvl>
+  </w:abstractNum>
+  <w:abstractNum w:abstractNumId="5" w15:restartNumberingAfterBreak="0">
+    <w:nsid w:val="23424F79"/>
+    <w:multiLevelType w:val="multilevel"/>
+    <w:tmpl w:val="59DCCED8"/>
+    <w:lvl w:ilvl="0">
+      <w:start w:val="1"/>
+      <w:numFmt w:val="bullet"/>
+      <w:lvlText w:val=""/>
+      <w:lvlJc w:val="left"/>
+      <w:pPr>
+        <w:tabs>
+          <w:tab w:val="num" w:pos="720"/>
+        </w:tabs>
+        <w:ind w:left="720" w:hanging="360"/>
+      </w:pPr>
+      <w:rPr>
+        <w:rFonts w:ascii="Symbol" w:hAnsi="Symbol" w:hint="default"/>
+        <w:sz w:val="20"/>
+      </w:rPr>
+    </w:lvl>
+    <w:lvl w:ilvl="1" w:tentative="1">
+      <w:start w:val="1"/>
+      <w:numFmt w:val="bullet"/>
+      <w:lvlText w:val=""/>
+      <w:lvlJc w:val="left"/>
+      <w:pPr>
+        <w:tabs>
+          <w:tab w:val="num" w:pos="1440"/>
+        </w:tabs>
+        <w:ind w:left="1440" w:hanging="360"/>
+      </w:pPr>
+      <w:rPr>
+        <w:rFonts w:ascii="Symbol" w:hAnsi="Symbol" w:hint="default"/>
+        <w:sz w:val="20"/>
+      </w:rPr>
+    </w:lvl>
+    <w:lvl w:ilvl="2" w:tentative="1">
+      <w:start w:val="1"/>
+      <w:numFmt w:val="bullet"/>
+      <w:lvlText w:val=""/>
+      <w:lvlJc w:val="left"/>
+      <w:pPr>
+        <w:tabs>
+          <w:tab w:val="num" w:pos="2160"/>
+        </w:tabs>
+        <w:ind w:left="2160" w:hanging="360"/>
+      </w:pPr>
+      <w:rPr>
+        <w:rFonts w:ascii="Symbol" w:hAnsi="Symbol" w:hint="default"/>
+        <w:sz w:val="20"/>
+      </w:rPr>
+    </w:lvl>
+    <w:lvl w:ilvl="3" w:tentative="1">
+      <w:start w:val="1"/>
+      <w:numFmt w:val="bullet"/>
+      <w:lvlText w:val=""/>
+      <w:lvlJc w:val="left"/>
+      <w:pPr>
+        <w:tabs>
+          <w:tab w:val="num" w:pos="2880"/>
+        </w:tabs>
+        <w:ind w:left="2880" w:hanging="360"/>
+      </w:pPr>
+      <w:rPr>
+        <w:rFonts w:ascii="Symbol" w:hAnsi="Symbol" w:hint="default"/>
+        <w:sz w:val="20"/>
+      </w:rPr>
+    </w:lvl>
+    <w:lvl w:ilvl="4" w:tentative="1">
+      <w:start w:val="1"/>
+      <w:numFmt w:val="bullet"/>
+      <w:lvlText w:val=""/>
+      <w:lvlJc w:val="left"/>
+      <w:pPr>
+        <w:tabs>
+          <w:tab w:val="num" w:pos="3600"/>
+        </w:tabs>
+        <w:ind w:left="3600" w:hanging="360"/>
+      </w:pPr>
+      <w:rPr>
+        <w:rFonts w:ascii="Symbol" w:hAnsi="Symbol" w:hint="default"/>
+        <w:sz w:val="20"/>
+      </w:rPr>
+    </w:lvl>
+    <w:lvl w:ilvl="5" w:tentative="1">
+      <w:start w:val="1"/>
+      <w:numFmt w:val="bullet"/>
+      <w:lvlText w:val=""/>
+      <w:lvlJc w:val="left"/>
+      <w:pPr>
+        <w:tabs>
+          <w:tab w:val="num" w:pos="4320"/>
+        </w:tabs>
+        <w:ind w:left="4320" w:hanging="360"/>
+      </w:pPr>
+      <w:rPr>
+        <w:rFonts w:ascii="Symbol" w:hAnsi="Symbol" w:hint="default"/>
+        <w:sz w:val="20"/>
+      </w:rPr>
+    </w:lvl>
+    <w:lvl w:ilvl="6" w:tentative="1">
+      <w:start w:val="1"/>
+      <w:numFmt w:val="bullet"/>
+      <w:lvlText w:val=""/>
+      <w:lvlJc w:val="left"/>
+      <w:pPr>
+        <w:tabs>
+          <w:tab w:val="num" w:pos="5040"/>
+        </w:tabs>
+        <w:ind w:left="5040" w:hanging="360"/>
+      </w:pPr>
+      <w:rPr>
+        <w:rFonts w:ascii="Symbol" w:hAnsi="Symbol" w:hint="default"/>
+        <w:sz w:val="20"/>
+      </w:rPr>
+    </w:lvl>
+    <w:lvl w:ilvl="7" w:tentative="1">
+      <w:start w:val="1"/>
+      <w:numFmt w:val="bullet"/>
+      <w:lvlText w:val=""/>
+      <w:lvlJc w:val="left"/>
+      <w:pPr>
+        <w:tabs>
+          <w:tab w:val="num" w:pos="5760"/>
+        </w:tabs>
+        <w:ind w:left="5760" w:hanging="360"/>
+      </w:pPr>
+      <w:rPr>
+        <w:rFonts w:ascii="Symbol" w:hAnsi="Symbol" w:hint="default"/>
+        <w:sz w:val="20"/>
+      </w:rPr>
+    </w:lvl>
+    <w:lvl w:ilvl="8" w:tentative="1">
+      <w:start w:val="1"/>
+      <w:numFmt w:val="bullet"/>
+      <w:lvlText w:val=""/>
+      <w:lvlJc w:val="left"/>
+      <w:pPr>
+        <w:tabs>
+          <w:tab w:val="num" w:pos="6480"/>
+        </w:tabs>
+        <w:ind w:left="6480" w:hanging="360"/>
+      </w:pPr>
+      <w:rPr>
+        <w:rFonts w:ascii="Symbol" w:hAnsi="Symbol" w:hint="default"/>
+        <w:sz w:val="20"/>
+      </w:rPr>
+    </w:lvl>
+  </w:abstractNum>
+  <w:abstractNum w:abstractNumId="6" w15:restartNumberingAfterBreak="0">
+    <w:nsid w:val="262056D8"/>
+    <w:multiLevelType w:val="multilevel"/>
+    <w:tmpl w:val="B3F08D0A"/>
+    <w:lvl w:ilvl="0">
+      <w:start w:val="1"/>
+      <w:numFmt w:val="bullet"/>
+      <w:lvlText w:val=""/>
+      <w:lvlJc w:val="left"/>
+      <w:pPr>
+        <w:tabs>
+          <w:tab w:val="num" w:pos="720"/>
+        </w:tabs>
+        <w:ind w:left="720" w:hanging="360"/>
+      </w:pPr>
+      <w:rPr>
+        <w:rFonts w:ascii="Symbol" w:hAnsi="Symbol" w:hint="default"/>
+        <w:sz w:val="20"/>
+      </w:rPr>
+    </w:lvl>
+    <w:lvl w:ilvl="1" w:tentative="1">
+      <w:start w:val="1"/>
+      <w:numFmt w:val="bullet"/>
+      <w:lvlText w:val=""/>
+      <w:lvlJc w:val="left"/>
+      <w:pPr>
+        <w:tabs>
+          <w:tab w:val="num" w:pos="1440"/>
+        </w:tabs>
+        <w:ind w:left="1440" w:hanging="360"/>
+      </w:pPr>
+      <w:rPr>
+        <w:rFonts w:ascii="Symbol" w:hAnsi="Symbol" w:hint="default"/>
+        <w:sz w:val="20"/>
+      </w:rPr>
+    </w:lvl>
+    <w:lvl w:ilvl="2" w:tentative="1">
+      <w:start w:val="1"/>
+      <w:numFmt w:val="bullet"/>
+      <w:lvlText w:val=""/>
+      <w:lvlJc w:val="left"/>
+      <w:pPr>
+        <w:tabs>
+          <w:tab w:val="num" w:pos="2160"/>
+        </w:tabs>
+        <w:ind w:left="2160" w:hanging="360"/>
+      </w:pPr>
+      <w:rPr>
+        <w:rFonts w:ascii="Symbol" w:hAnsi="Symbol" w:hint="default"/>
+        <w:sz w:val="20"/>
+      </w:rPr>
+    </w:lvl>
+    <w:lvl w:ilvl="3" w:tentative="1">
+      <w:start w:val="1"/>
+      <w:numFmt w:val="bullet"/>
+      <w:lvlText w:val=""/>
+      <w:lvlJc w:val="left"/>
+      <w:pPr>
+        <w:tabs>
+          <w:tab w:val="num" w:pos="2880"/>
+        </w:tabs>
+        <w:ind w:left="2880" w:hanging="360"/>
+      </w:pPr>
+      <w:rPr>
+        <w:rFonts w:ascii="Symbol" w:hAnsi="Symbol" w:hint="default"/>
+        <w:sz w:val="20"/>
+      </w:rPr>
+    </w:lvl>
+    <w:lvl w:ilvl="4" w:tentative="1">
+      <w:start w:val="1"/>
+      <w:numFmt w:val="bullet"/>
+      <w:lvlText w:val=""/>
+      <w:lvlJc w:val="left"/>
+      <w:pPr>
+        <w:tabs>
+          <w:tab w:val="num" w:pos="3600"/>
+        </w:tabs>
+        <w:ind w:left="3600" w:hanging="360"/>
+      </w:pPr>
+      <w:rPr>
+        <w:rFonts w:ascii="Symbol" w:hAnsi="Symbol" w:hint="default"/>
+        <w:sz w:val="20"/>
+      </w:rPr>
+    </w:lvl>
+    <w:lvl w:ilvl="5" w:tentative="1">
+      <w:start w:val="1"/>
+      <w:numFmt w:val="bullet"/>
+      <w:lvlText w:val=""/>
+      <w:lvlJc w:val="left"/>
+      <w:pPr>
+        <w:tabs>
+          <w:tab w:val="num" w:pos="4320"/>
+        </w:tabs>
+        <w:ind w:left="4320" w:hanging="360"/>
+      </w:pPr>
+      <w:rPr>
+        <w:rFonts w:ascii="Symbol" w:hAnsi="Symbol" w:hint="default"/>
+        <w:sz w:val="20"/>
+      </w:rPr>
+    </w:lvl>
+    <w:lvl w:ilvl="6" w:tentative="1">
+      <w:start w:val="1"/>
+      <w:numFmt w:val="bullet"/>
+      <w:lvlText w:val=""/>
+      <w:lvlJc w:val="left"/>
+      <w:pPr>
+        <w:tabs>
+          <w:tab w:val="num" w:pos="5040"/>
+        </w:tabs>
+        <w:ind w:left="5040" w:hanging="360"/>
+      </w:pPr>
+      <w:rPr>
+        <w:rFonts w:ascii="Symbol" w:hAnsi="Symbol" w:hint="default"/>
+        <w:sz w:val="20"/>
+      </w:rPr>
+    </w:lvl>
+    <w:lvl w:ilvl="7" w:tentative="1">
+      <w:start w:val="1"/>
+      <w:numFmt w:val="bullet"/>
+      <w:lvlText w:val=""/>
+      <w:lvlJc w:val="left"/>
+      <w:pPr>
+        <w:tabs>
+          <w:tab w:val="num" w:pos="5760"/>
+        </w:tabs>
+        <w:ind w:left="5760" w:hanging="360"/>
+      </w:pPr>
+      <w:rPr>
+        <w:rFonts w:ascii="Symbol" w:hAnsi="Symbol" w:hint="default"/>
+        <w:sz w:val="20"/>
+      </w:rPr>
+    </w:lvl>
+    <w:lvl w:ilvl="8" w:tentative="1">
+      <w:start w:val="1"/>
+      <w:numFmt w:val="bullet"/>
+      <w:lvlText w:val=""/>
+      <w:lvlJc w:val="left"/>
+      <w:pPr>
+        <w:tabs>
+          <w:tab w:val="num" w:pos="6480"/>
+        </w:tabs>
+        <w:ind w:left="6480" w:hanging="360"/>
+      </w:pPr>
+      <w:rPr>
+        <w:rFonts w:ascii="Symbol" w:hAnsi="Symbol" w:hint="default"/>
+        <w:sz w:val="20"/>
+      </w:rPr>
+    </w:lvl>
+  </w:abstractNum>
+  <w:abstractNum w:abstractNumId="7" w15:restartNumberingAfterBreak="0">
     <w:nsid w:val="330C08A8"/>
     <w:multiLevelType w:val="multilevel"/>
     <w:tmpl w:val="6A5A71DE"/>
@@ -1976,7 +2491,7 @@
       </w:rPr>
     </w:lvl>
   </w:abstractNum>
-  <w:abstractNum w:abstractNumId="4" w15:restartNumberingAfterBreak="0">
+  <w:abstractNum w:abstractNumId="8" w15:restartNumberingAfterBreak="0">
     <w:nsid w:val="3D0E0FC5"/>
     <w:multiLevelType w:val="multilevel"/>
     <w:tmpl w:val="599ABC14"/>
@@ -2089,7 +2604,7 @@
       </w:pPr>
     </w:lvl>
   </w:abstractNum>
-  <w:abstractNum w:abstractNumId="5" w15:restartNumberingAfterBreak="0">
+  <w:abstractNum w:abstractNumId="9" w15:restartNumberingAfterBreak="0">
     <w:nsid w:val="45911AB2"/>
     <w:multiLevelType w:val="multilevel"/>
     <w:tmpl w:val="8590469E"/>
@@ -2238,7 +2753,120 @@
       </w:rPr>
     </w:lvl>
   </w:abstractNum>
-  <w:abstractNum w:abstractNumId="6" w15:restartNumberingAfterBreak="0">
+  <w:abstractNum w:abstractNumId="10" w15:restartNumberingAfterBreak="0">
+    <w:nsid w:val="4913146C"/>
+    <w:multiLevelType w:val="multilevel"/>
+    <w:tmpl w:val="4F8035C2"/>
+    <w:lvl w:ilvl="0">
+      <w:start w:val="1"/>
+      <w:numFmt w:val="decimal"/>
+      <w:lvlText w:val="%1."/>
+      <w:lvlJc w:val="left"/>
+      <w:pPr>
+        <w:tabs>
+          <w:tab w:val="num" w:pos="720"/>
+        </w:tabs>
+        <w:ind w:left="720" w:hanging="360"/>
+      </w:pPr>
+    </w:lvl>
+    <w:lvl w:ilvl="1" w:tentative="1">
+      <w:start w:val="1"/>
+      <w:numFmt w:val="decimal"/>
+      <w:lvlText w:val="%2."/>
+      <w:lvlJc w:val="left"/>
+      <w:pPr>
+        <w:tabs>
+          <w:tab w:val="num" w:pos="1440"/>
+        </w:tabs>
+        <w:ind w:left="1440" w:hanging="360"/>
+      </w:pPr>
+    </w:lvl>
+    <w:lvl w:ilvl="2" w:tentative="1">
+      <w:start w:val="1"/>
+      <w:numFmt w:val="decimal"/>
+      <w:lvlText w:val="%3."/>
+      <w:lvlJc w:val="left"/>
+      <w:pPr>
+        <w:tabs>
+          <w:tab w:val="num" w:pos="2160"/>
+        </w:tabs>
+        <w:ind w:left="2160" w:hanging="360"/>
+      </w:pPr>
+    </w:lvl>
+    <w:lvl w:ilvl="3" w:tentative="1">
+      <w:start w:val="1"/>
+      <w:numFmt w:val="decimal"/>
+      <w:lvlText w:val="%4."/>
+      <w:lvlJc w:val="left"/>
+      <w:pPr>
+        <w:tabs>
+          <w:tab w:val="num" w:pos="2880"/>
+        </w:tabs>
+        <w:ind w:left="2880" w:hanging="360"/>
+      </w:pPr>
+    </w:lvl>
+    <w:lvl w:ilvl="4" w:tentative="1">
+      <w:start w:val="1"/>
+      <w:numFmt w:val="decimal"/>
+      <w:lvlText w:val="%5."/>
+      <w:lvlJc w:val="left"/>
+      <w:pPr>
+        <w:tabs>
+          <w:tab w:val="num" w:pos="3600"/>
+        </w:tabs>
+        <w:ind w:left="3600" w:hanging="360"/>
+      </w:pPr>
+    </w:lvl>
+    <w:lvl w:ilvl="5" w:tentative="1">
+      <w:start w:val="1"/>
+      <w:numFmt w:val="decimal"/>
+      <w:lvlText w:val="%6."/>
+      <w:lvlJc w:val="left"/>
+      <w:pPr>
+        <w:tabs>
+          <w:tab w:val="num" w:pos="4320"/>
+        </w:tabs>
+        <w:ind w:left="4320" w:hanging="360"/>
+      </w:pPr>
+    </w:lvl>
+    <w:lvl w:ilvl="6" w:tentative="1">
+      <w:start w:val="1"/>
+      <w:numFmt w:val="decimal"/>
+      <w:lvlText w:val="%7."/>
+      <w:lvlJc w:val="left"/>
+      <w:pPr>
+        <w:tabs>
+          <w:tab w:val="num" w:pos="5040"/>
+        </w:tabs>
+        <w:ind w:left="5040" w:hanging="360"/>
+      </w:pPr>
+    </w:lvl>
+    <w:lvl w:ilvl="7" w:tentative="1">
+      <w:start w:val="1"/>
+      <w:numFmt w:val="decimal"/>
+      <w:lvlText w:val="%8."/>
+      <w:lvlJc w:val="left"/>
+      <w:pPr>
+        <w:tabs>
+          <w:tab w:val="num" w:pos="5760"/>
+        </w:tabs>
+        <w:ind w:left="5760" w:hanging="360"/>
+      </w:pPr>
+    </w:lvl>
+    <w:lvl w:ilvl="8" w:tentative="1">
+      <w:start w:val="1"/>
+      <w:numFmt w:val="decimal"/>
+      <w:lvlText w:val="%9."/>
+      <w:lvlJc w:val="left"/>
+      <w:pPr>
+        <w:tabs>
+          <w:tab w:val="num" w:pos="6480"/>
+        </w:tabs>
+        <w:ind w:left="6480" w:hanging="360"/>
+      </w:pPr>
+    </w:lvl>
+  </w:abstractNum>
+  <w:abstractNum w:abstractNumId="11" w15:restartNumberingAfterBreak="0">
     <w:nsid w:val="4E80562F"/>
     <w:multiLevelType w:val="multilevel"/>
     <w:tmpl w:val="233E87D2"/>
@@ -2351,7 +2979,7 @@
       </w:pPr>
     </w:lvl>
   </w:abstractNum>
-  <w:abstractNum w:abstractNumId="7" w15:restartNumberingAfterBreak="0">
+  <w:abstractNum w:abstractNumId="12" w15:restartNumberingAfterBreak="0">
     <w:nsid w:val="57F52602"/>
     <w:multiLevelType w:val="multilevel"/>
     <w:tmpl w:val="A6C8B7BA"/>
@@ -2500,7 +3128,418 @@
       </w:rPr>
     </w:lvl>
   </w:abstractNum>
-  <w:abstractNum w:abstractNumId="8" w15:restartNumberingAfterBreak="0">
+  <w:abstractNum w:abstractNumId="13" w15:restartNumberingAfterBreak="0">
+    <w:nsid w:val="57FD3D4B"/>
+    <w:multiLevelType w:val="multilevel"/>
+    <w:tmpl w:val="66B21624"/>
+    <w:lvl w:ilvl="0">
+      <w:start w:val="1"/>
+      <w:numFmt w:val="decimal"/>
+      <w:lvlText w:val="%1."/>
+      <w:lvlJc w:val="left"/>
+      <w:pPr>
+        <w:tabs>
+          <w:tab w:val="num" w:pos="720"/>
+        </w:tabs>
+        <w:ind w:left="720" w:hanging="360"/>
+      </w:pPr>
+    </w:lvl>
+    <w:lvl w:ilvl="1" w:tentative="1">
+      <w:start w:val="1"/>
+      <w:numFmt w:val="decimal"/>
+      <w:lvlText w:val="%2."/>
+      <w:lvlJc w:val="left"/>
+      <w:pPr>
+        <w:tabs>
+          <w:tab w:val="num" w:pos="1440"/>
+        </w:tabs>
+        <w:ind w:left="1440" w:hanging="360"/>
+      </w:pPr>
+    </w:lvl>
+    <w:lvl w:ilvl="2" w:tentative="1">
+      <w:start w:val="1"/>
+      <w:numFmt w:val="decimal"/>
+      <w:lvlText w:val="%3."/>
+      <w:lvlJc w:val="left"/>
+      <w:pPr>
+        <w:tabs>
+          <w:tab w:val="num" w:pos="2160"/>
+        </w:tabs>
+        <w:ind w:left="2160" w:hanging="360"/>
+      </w:pPr>
+    </w:lvl>
+    <w:lvl w:ilvl="3" w:tentative="1">
+      <w:start w:val="1"/>
+      <w:numFmt w:val="decimal"/>
+      <w:lvlText w:val="%4."/>
+      <w:lvlJc w:val="left"/>
+      <w:pPr>
+        <w:tabs>
+          <w:tab w:val="num" w:pos="2880"/>
+        </w:tabs>
+        <w:ind w:left="2880" w:hanging="360"/>
+      </w:pPr>
+    </w:lvl>
+    <w:lvl w:ilvl="4" w:tentative="1">
+      <w:start w:val="1"/>
+      <w:numFmt w:val="decimal"/>
+      <w:lvlText w:val="%5."/>
+      <w:lvlJc w:val="left"/>
+      <w:pPr>
+        <w:tabs>
+          <w:tab w:val="num" w:pos="3600"/>
+        </w:tabs>
+        <w:ind w:left="3600" w:hanging="360"/>
+      </w:pPr>
+    </w:lvl>
+    <w:lvl w:ilvl="5" w:tentative="1">
+      <w:start w:val="1"/>
+      <w:numFmt w:val="decimal"/>
+      <w:lvlText w:val="%6."/>
+      <w:lvlJc w:val="left"/>
+      <w:pPr>
+        <w:tabs>
+          <w:tab w:val="num" w:pos="4320"/>
+        </w:tabs>
+        <w:ind w:left="4320" w:hanging="360"/>
+      </w:pPr>
+    </w:lvl>
+    <w:lvl w:ilvl="6" w:tentative="1">
+      <w:start w:val="1"/>
+      <w:numFmt w:val="decimal"/>
+      <w:lvlText w:val="%7."/>
+      <w:lvlJc w:val="left"/>
+      <w:pPr>
+        <w:tabs>
+          <w:tab w:val="num" w:pos="5040"/>
+        </w:tabs>
+        <w:ind w:left="5040" w:hanging="360"/>
+      </w:pPr>
+    </w:lvl>
+    <w:lvl w:ilvl="7" w:tentative="1">
+      <w:start w:val="1"/>
+      <w:numFmt w:val="decimal"/>
+      <w:lvlText w:val="%8."/>
+      <w:lvlJc w:val="left"/>
+      <w:pPr>
+        <w:tabs>
+          <w:tab w:val="num" w:pos="5760"/>
+        </w:tabs>
+        <w:ind w:left="5760" w:hanging="360"/>
+      </w:pPr>
+    </w:lvl>
+    <w:lvl w:ilvl="8" w:tentative="1">
+      <w:start w:val="1"/>
+      <w:numFmt w:val="decimal"/>
+      <w:lvlText w:val="%9."/>
+      <w:lvlJc w:val="left"/>
+      <w:pPr>
+        <w:tabs>
+          <w:tab w:val="num" w:pos="6480"/>
+        </w:tabs>
+        <w:ind w:left="6480" w:hanging="360"/>
+      </w:pPr>
+    </w:lvl>
+  </w:abstractNum>
+  <w:abstractNum w:abstractNumId="14" w15:restartNumberingAfterBreak="0">
+    <w:nsid w:val="59C93E59"/>
+    <w:multiLevelType w:val="multilevel"/>
+    <w:tmpl w:val="1AC45610"/>
+    <w:lvl w:ilvl="0">
+      <w:start w:val="1"/>
+      <w:numFmt w:val="bullet"/>
+      <w:lvlText w:val=""/>
+      <w:lvlJc w:val="left"/>
+      <w:pPr>
+        <w:tabs>
+          <w:tab w:val="num" w:pos="720"/>
+        </w:tabs>
+        <w:ind w:left="720" w:hanging="360"/>
+      </w:pPr>
+      <w:rPr>
+        <w:rFonts w:ascii="Symbol" w:hAnsi="Symbol" w:hint="default"/>
+        <w:sz w:val="20"/>
+      </w:rPr>
+    </w:lvl>
+    <w:lvl w:ilvl="1" w:tentative="1">
+      <w:start w:val="1"/>
+      <w:numFmt w:val="bullet"/>
+      <w:lvlText w:val=""/>
+      <w:lvlJc w:val="left"/>
+      <w:pPr>
+        <w:tabs>
+          <w:tab w:val="num" w:pos="1440"/>
+        </w:tabs>
+        <w:ind w:left="1440" w:hanging="360"/>
+      </w:pPr>
+      <w:rPr>
+        <w:rFonts w:ascii="Symbol" w:hAnsi="Symbol" w:hint="default"/>
+        <w:sz w:val="20"/>
+      </w:rPr>
+    </w:lvl>
+    <w:lvl w:ilvl="2" w:tentative="1">
+      <w:start w:val="1"/>
+      <w:numFmt w:val="bullet"/>
+      <w:lvlText w:val=""/>
+      <w:lvlJc w:val="left"/>
+      <w:pPr>
+        <w:tabs>
+          <w:tab w:val="num" w:pos="2160"/>
+        </w:tabs>
+        <w:ind w:left="2160" w:hanging="360"/>
+      </w:pPr>
+      <w:rPr>
+        <w:rFonts w:ascii="Symbol" w:hAnsi="Symbol" w:hint="default"/>
+        <w:sz w:val="20"/>
+      </w:rPr>
+    </w:lvl>
+    <w:lvl w:ilvl="3" w:tentative="1">
+      <w:start w:val="1"/>
+      <w:numFmt w:val="bullet"/>
+      <w:lvlText w:val=""/>
+      <w:lvlJc w:val="left"/>
+      <w:pPr>
+        <w:tabs>
+          <w:tab w:val="num" w:pos="2880"/>
+        </w:tabs>
+        <w:ind w:left="2880" w:hanging="360"/>
+      </w:pPr>
+      <w:rPr>
+        <w:rFonts w:ascii="Symbol" w:hAnsi="Symbol" w:hint="default"/>
+        <w:sz w:val="20"/>
+      </w:rPr>
+    </w:lvl>
+    <w:lvl w:ilvl="4" w:tentative="1">
+      <w:start w:val="1"/>
+      <w:numFmt w:val="bullet"/>
+      <w:lvlText w:val=""/>
+      <w:lvlJc w:val="left"/>
+      <w:pPr>
+        <w:tabs>
+          <w:tab w:val="num" w:pos="3600"/>
+        </w:tabs>
+        <w:ind w:left="3600" w:hanging="360"/>
+      </w:pPr>
+      <w:rPr>
+        <w:rFonts w:ascii="Symbol" w:hAnsi="Symbol" w:hint="default"/>
+        <w:sz w:val="20"/>
+      </w:rPr>
+    </w:lvl>
+    <w:lvl w:ilvl="5" w:tentative="1">
+      <w:start w:val="1"/>
+      <w:numFmt w:val="bullet"/>
+      <w:lvlText w:val=""/>
+      <w:lvlJc w:val="left"/>
+      <w:pPr>
+        <w:tabs>
+          <w:tab w:val="num" w:pos="4320"/>
+        </w:tabs>
+        <w:ind w:left="4320" w:hanging="360"/>
+      </w:pPr>
+      <w:rPr>
+        <w:rFonts w:ascii="Symbol" w:hAnsi="Symbol" w:hint="default"/>
+        <w:sz w:val="20"/>
+      </w:rPr>
+    </w:lvl>
+    <w:lvl w:ilvl="6" w:tentative="1">
+      <w:start w:val="1"/>
+      <w:numFmt w:val="bullet"/>
+      <w:lvlText w:val=""/>
+      <w:lvlJc w:val="left"/>
+      <w:pPr>
+        <w:tabs>
+          <w:tab w:val="num" w:pos="5040"/>
+        </w:tabs>
+        <w:ind w:left="5040" w:hanging="360"/>
+      </w:pPr>
+      <w:rPr>
+        <w:rFonts w:ascii="Symbol" w:hAnsi="Symbol" w:hint="default"/>
+        <w:sz w:val="20"/>
+      </w:rPr>
+    </w:lvl>
+    <w:lvl w:ilvl="7" w:tentative="1">
+      <w:start w:val="1"/>
+      <w:numFmt w:val="bullet"/>
+      <w:lvlText w:val=""/>
+      <w:lvlJc w:val="left"/>
+      <w:pPr>
+        <w:tabs>
+          <w:tab w:val="num" w:pos="5760"/>
+        </w:tabs>
+        <w:ind w:left="5760" w:hanging="360"/>
+      </w:pPr>
+      <w:rPr>
+        <w:rFonts w:ascii="Symbol" w:hAnsi="Symbol" w:hint="default"/>
+        <w:sz w:val="20"/>
+      </w:rPr>
+    </w:lvl>
+    <w:lvl w:ilvl="8" w:tentative="1">
+      <w:start w:val="1"/>
+      <w:numFmt w:val="bullet"/>
+      <w:lvlText w:val=""/>
+      <w:lvlJc w:val="left"/>
+      <w:pPr>
+        <w:tabs>
+          <w:tab w:val="num" w:pos="6480"/>
+        </w:tabs>
+        <w:ind w:left="6480" w:hanging="360"/>
+      </w:pPr>
+      <w:rPr>
+        <w:rFonts w:ascii="Symbol" w:hAnsi="Symbol" w:hint="default"/>
+        <w:sz w:val="20"/>
+      </w:rPr>
+    </w:lvl>
+  </w:abstractNum>
+  <w:abstractNum w:abstractNumId="15" w15:restartNumberingAfterBreak="0">
+    <w:nsid w:val="5C307A4C"/>
+    <w:multiLevelType w:val="multilevel"/>
+    <w:tmpl w:val="0C6E201C"/>
+    <w:lvl w:ilvl="0">
+      <w:start w:val="1"/>
+      <w:numFmt w:val="bullet"/>
+      <w:lvlText w:val=""/>
+      <w:lvlJc w:val="left"/>
+      <w:pPr>
+        <w:tabs>
+          <w:tab w:val="num" w:pos="720"/>
+        </w:tabs>
+        <w:ind w:left="720" w:hanging="360"/>
+      </w:pPr>
+      <w:rPr>
+        <w:rFonts w:ascii="Symbol" w:hAnsi="Symbol" w:hint="default"/>
+        <w:sz w:val="20"/>
+      </w:rPr>
+    </w:lvl>
+    <w:lvl w:ilvl="1" w:tentative="1">
+      <w:start w:val="1"/>
+      <w:numFmt w:val="bullet"/>
+      <w:lvlText w:val=""/>
+      <w:lvlJc w:val="left"/>
+      <w:pPr>
+        <w:tabs>
+          <w:tab w:val="num" w:pos="1440"/>
+        </w:tabs>
+        <w:ind w:left="1440" w:hanging="360"/>
+      </w:pPr>
+      <w:rPr>
+        <w:rFonts w:ascii="Symbol" w:hAnsi="Symbol" w:hint="default"/>
+        <w:sz w:val="20"/>
+      </w:rPr>
+    </w:lvl>
+    <w:lvl w:ilvl="2" w:tentative="1">
+      <w:start w:val="1"/>
+      <w:numFmt w:val="bullet"/>
+      <w:lvlText w:val=""/>
+      <w:lvlJc w:val="left"/>
+      <w:pPr>
+        <w:tabs>
+          <w:tab w:val="num" w:pos="2160"/>
+        </w:tabs>
+        <w:ind w:left="2160" w:hanging="360"/>
+      </w:pPr>
+      <w:rPr>
+        <w:rFonts w:ascii="Symbol" w:hAnsi="Symbol" w:hint="default"/>
+        <w:sz w:val="20"/>
+      </w:rPr>
+    </w:lvl>
+    <w:lvl w:ilvl="3" w:tentative="1">
+      <w:start w:val="1"/>
+      <w:numFmt w:val="bullet"/>
+      <w:lvlText w:val=""/>
+      <w:lvlJc w:val="left"/>
+      <w:pPr>
+        <w:tabs>
+          <w:tab w:val="num" w:pos="2880"/>
+        </w:tabs>
+        <w:ind w:left="2880" w:hanging="360"/>
+      </w:pPr>
+      <w:rPr>
+        <w:rFonts w:ascii="Symbol" w:hAnsi="Symbol" w:hint="default"/>
+        <w:sz w:val="20"/>
+      </w:rPr>
+    </w:lvl>
+    <w:lvl w:ilvl="4" w:tentative="1">
+      <w:start w:val="1"/>
+      <w:numFmt w:val="bullet"/>
+      <w:lvlText w:val=""/>
+      <w:lvlJc w:val="left"/>
+      <w:pPr>
+        <w:tabs>
+          <w:tab w:val="num" w:pos="3600"/>
+        </w:tabs>
+        <w:ind w:left="3600" w:hanging="360"/>
+      </w:pPr>
+      <w:rPr>
+        <w:rFonts w:ascii="Symbol" w:hAnsi="Symbol" w:hint="default"/>
+        <w:sz w:val="20"/>
+      </w:rPr>
+    </w:lvl>
+    <w:lvl w:ilvl="5" w:tentative="1">
+      <w:start w:val="1"/>
+      <w:numFmt w:val="bullet"/>
+      <w:lvlText w:val=""/>
+      <w:lvlJc w:val="left"/>
+      <w:pPr>
+        <w:tabs>
+          <w:tab w:val="num" w:pos="4320"/>
+        </w:tabs>
+        <w:ind w:left="4320" w:hanging="360"/>
+      </w:pPr>
+      <w:rPr>
+        <w:rFonts w:ascii="Symbol" w:hAnsi="Symbol" w:hint="default"/>
+        <w:sz w:val="20"/>
+      </w:rPr>
+    </w:lvl>
+    <w:lvl w:ilvl="6" w:tentative="1">
+      <w:start w:val="1"/>
+      <w:numFmt w:val="bullet"/>
+      <w:lvlText w:val=""/>
+      <w:lvlJc w:val="left"/>
+      <w:pPr>
+        <w:tabs>
+          <w:tab w:val="num" w:pos="5040"/>
+        </w:tabs>
+        <w:ind w:left="5040" w:hanging="360"/>
+      </w:pPr>
+      <w:rPr>
+        <w:rFonts w:ascii="Symbol" w:hAnsi="Symbol" w:hint="default"/>
+        <w:sz w:val="20"/>
+      </w:rPr>
+    </w:lvl>
+    <w:lvl w:ilvl="7" w:tentative="1">
+      <w:start w:val="1"/>
+      <w:numFmt w:val="bullet"/>
+      <w:lvlText w:val=""/>
+      <w:lvlJc w:val="left"/>
+      <w:pPr>
+        <w:tabs>
+          <w:tab w:val="num" w:pos="5760"/>
+        </w:tabs>
+        <w:ind w:left="5760" w:hanging="360"/>
+      </w:pPr>
+      <w:rPr>
+        <w:rFonts w:ascii="Symbol" w:hAnsi="Symbol" w:hint="default"/>
+        <w:sz w:val="20"/>
+      </w:rPr>
+    </w:lvl>
+    <w:lvl w:ilvl="8" w:tentative="1">
+      <w:start w:val="1"/>
+      <w:numFmt w:val="bullet"/>
+      <w:lvlText w:val=""/>
+      <w:lvlJc w:val="left"/>
+      <w:pPr>
+        <w:tabs>
+          <w:tab w:val="num" w:pos="6480"/>
+        </w:tabs>
+        <w:ind w:left="6480" w:hanging="360"/>
+      </w:pPr>
+      <w:rPr>
+        <w:rFonts w:ascii="Symbol" w:hAnsi="Symbol" w:hint="default"/>
+        <w:sz w:val="20"/>
+      </w:rPr>
+    </w:lvl>
+  </w:abstractNum>
+  <w:abstractNum w:abstractNumId="16" w15:restartNumberingAfterBreak="0">
     <w:nsid w:val="5D80331C"/>
     <w:multiLevelType w:val="multilevel"/>
     <w:tmpl w:val="0540CCB2"/>
@@ -2649,32 +3688,288 @@
       </w:rPr>
     </w:lvl>
   </w:abstractNum>
+  <w:abstractNum w:abstractNumId="17" w15:restartNumberingAfterBreak="0">
+    <w:nsid w:val="61C03D8D"/>
+    <w:multiLevelType w:val="multilevel"/>
+    <w:tmpl w:val="0848EEB6"/>
+    <w:lvl w:ilvl="0">
+      <w:start w:val="1"/>
+      <w:numFmt w:val="decimal"/>
+      <w:lvlText w:val="%1."/>
+      <w:lvlJc w:val="left"/>
+      <w:pPr>
+        <w:tabs>
+          <w:tab w:val="num" w:pos="720"/>
+        </w:tabs>
+        <w:ind w:left="720" w:hanging="360"/>
+      </w:pPr>
+    </w:lvl>
+    <w:lvl w:ilvl="1" w:tentative="1">
+      <w:start w:val="1"/>
+      <w:numFmt w:val="decimal"/>
+      <w:lvlText w:val="%2."/>
+      <w:lvlJc w:val="left"/>
+      <w:pPr>
+        <w:tabs>
+          <w:tab w:val="num" w:pos="1440"/>
+        </w:tabs>
+        <w:ind w:left="1440" w:hanging="360"/>
+      </w:pPr>
+    </w:lvl>
+    <w:lvl w:ilvl="2" w:tentative="1">
+      <w:start w:val="1"/>
+      <w:numFmt w:val="decimal"/>
+      <w:lvlText w:val="%3."/>
+      <w:lvlJc w:val="left"/>
+      <w:pPr>
+        <w:tabs>
+          <w:tab w:val="num" w:pos="2160"/>
+        </w:tabs>
+        <w:ind w:left="2160" w:hanging="360"/>
+      </w:pPr>
+    </w:lvl>
+    <w:lvl w:ilvl="3" w:tentative="1">
+      <w:start w:val="1"/>
+      <w:numFmt w:val="decimal"/>
+      <w:lvlText w:val="%4."/>
+      <w:lvlJc w:val="left"/>
+      <w:pPr>
+        <w:tabs>
+          <w:tab w:val="num" w:pos="2880"/>
+        </w:tabs>
+        <w:ind w:left="2880" w:hanging="360"/>
+      </w:pPr>
+    </w:lvl>
+    <w:lvl w:ilvl="4" w:tentative="1">
+      <w:start w:val="1"/>
+      <w:numFmt w:val="decimal"/>
+      <w:lvlText w:val="%5."/>
+      <w:lvlJc w:val="left"/>
+      <w:pPr>
+        <w:tabs>
+          <w:tab w:val="num" w:pos="3600"/>
+        </w:tabs>
+        <w:ind w:left="3600" w:hanging="360"/>
+      </w:pPr>
+    </w:lvl>
+    <w:lvl w:ilvl="5" w:tentative="1">
+      <w:start w:val="1"/>
+      <w:numFmt w:val="decimal"/>
+      <w:lvlText w:val="%6."/>
+      <w:lvlJc w:val="left"/>
+      <w:pPr>
+        <w:tabs>
+          <w:tab w:val="num" w:pos="4320"/>
+        </w:tabs>
+        <w:ind w:left="4320" w:hanging="360"/>
+      </w:pPr>
+    </w:lvl>
+    <w:lvl w:ilvl="6" w:tentative="1">
+      <w:start w:val="1"/>
+      <w:numFmt w:val="decimal"/>
+      <w:lvlText w:val="%7."/>
+      <w:lvlJc w:val="left"/>
+      <w:pPr>
+        <w:tabs>
+          <w:tab w:val="num" w:pos="5040"/>
+        </w:tabs>
+        <w:ind w:left="5040" w:hanging="360"/>
+      </w:pPr>
+    </w:lvl>
+    <w:lvl w:ilvl="7" w:tentative="1">
+      <w:start w:val="1"/>
+      <w:numFmt w:val="decimal"/>
+      <w:lvlText w:val="%8."/>
+      <w:lvlJc w:val="left"/>
+      <w:pPr>
+        <w:tabs>
+          <w:tab w:val="num" w:pos="5760"/>
+        </w:tabs>
+        <w:ind w:left="5760" w:hanging="360"/>
+      </w:pPr>
+    </w:lvl>
+    <w:lvl w:ilvl="8" w:tentative="1">
+      <w:start w:val="1"/>
+      <w:numFmt w:val="decimal"/>
+      <w:lvlText w:val="%9."/>
+      <w:lvlJc w:val="left"/>
+      <w:pPr>
+        <w:tabs>
+          <w:tab w:val="num" w:pos="6480"/>
+        </w:tabs>
+        <w:ind w:left="6480" w:hanging="360"/>
+      </w:pPr>
+    </w:lvl>
+  </w:abstractNum>
+  <w:abstractNum w:abstractNumId="18" w15:restartNumberingAfterBreak="0">
+    <w:nsid w:val="6F3C10D1"/>
+    <w:multiLevelType w:val="multilevel"/>
+    <w:tmpl w:val="A5727B0A"/>
+    <w:lvl w:ilvl="0">
+      <w:start w:val="1"/>
+      <w:numFmt w:val="decimal"/>
+      <w:lvlText w:val="%1."/>
+      <w:lvlJc w:val="left"/>
+      <w:pPr>
+        <w:tabs>
+          <w:tab w:val="num" w:pos="720"/>
+        </w:tabs>
+        <w:ind w:left="720" w:hanging="360"/>
+      </w:pPr>
+    </w:lvl>
+    <w:lvl w:ilvl="1" w:tentative="1">
+      <w:start w:val="1"/>
+      <w:numFmt w:val="decimal"/>
+      <w:lvlText w:val="%2."/>
+      <w:lvlJc w:val="left"/>
+      <w:pPr>
+        <w:tabs>
+          <w:tab w:val="num" w:pos="1440"/>
+        </w:tabs>
+        <w:ind w:left="1440" w:hanging="360"/>
+      </w:pPr>
+    </w:lvl>
+    <w:lvl w:ilvl="2" w:tentative="1">
+      <w:start w:val="1"/>
+      <w:numFmt w:val="decimal"/>
+      <w:lvlText w:val="%3."/>
+      <w:lvlJc w:val="left"/>
+      <w:pPr>
+        <w:tabs>
+          <w:tab w:val="num" w:pos="2160"/>
+        </w:tabs>
+        <w:ind w:left="2160" w:hanging="360"/>
+      </w:pPr>
+    </w:lvl>
+    <w:lvl w:ilvl="3" w:tentative="1">
+      <w:start w:val="1"/>
+      <w:numFmt w:val="decimal"/>
+      <w:lvlText w:val="%4."/>
+      <w:lvlJc w:val="left"/>
+      <w:pPr>
+        <w:tabs>
+          <w:tab w:val="num" w:pos="2880"/>
+        </w:tabs>
+        <w:ind w:left="2880" w:hanging="360"/>
+      </w:pPr>
+    </w:lvl>
+    <w:lvl w:ilvl="4" w:tentative="1">
+      <w:start w:val="1"/>
+      <w:numFmt w:val="decimal"/>
+      <w:lvlText w:val="%5."/>
+      <w:lvlJc w:val="left"/>
+      <w:pPr>
+        <w:tabs>
+          <w:tab w:val="num" w:pos="3600"/>
+        </w:tabs>
+        <w:ind w:left="3600" w:hanging="360"/>
+      </w:pPr>
+    </w:lvl>
+    <w:lvl w:ilvl="5" w:tentative="1">
+      <w:start w:val="1"/>
+      <w:numFmt w:val="decimal"/>
+      <w:lvlText w:val="%6."/>
+      <w:lvlJc w:val="left"/>
+      <w:pPr>
+        <w:tabs>
+          <w:tab w:val="num" w:pos="4320"/>
+        </w:tabs>
+        <w:ind w:left="4320" w:hanging="360"/>
+      </w:pPr>
+    </w:lvl>
+    <w:lvl w:ilvl="6" w:tentative="1">
+      <w:start w:val="1"/>
+      <w:numFmt w:val="decimal"/>
+      <w:lvlText w:val="%7."/>
+      <w:lvlJc w:val="left"/>
+      <w:pPr>
+        <w:tabs>
+          <w:tab w:val="num" w:pos="5040"/>
+        </w:tabs>
+        <w:ind w:left="5040" w:hanging="360"/>
+      </w:pPr>
+    </w:lvl>
+    <w:lvl w:ilvl="7" w:tentative="1">
+      <w:start w:val="1"/>
+      <w:numFmt w:val="decimal"/>
+      <w:lvlText w:val="%8."/>
+      <w:lvlJc w:val="left"/>
+      <w:pPr>
+        <w:tabs>
+          <w:tab w:val="num" w:pos="5760"/>
+        </w:tabs>
+        <w:ind w:left="5760" w:hanging="360"/>
+      </w:pPr>
+    </w:lvl>
+    <w:lvl w:ilvl="8" w:tentative="1">
+      <w:start w:val="1"/>
+      <w:numFmt w:val="decimal"/>
+      <w:lvlText w:val="%9."/>
+      <w:lvlJc w:val="left"/>
+      <w:pPr>
+        <w:tabs>
+          <w:tab w:val="num" w:pos="6480"/>
+        </w:tabs>
+        <w:ind w:left="6480" w:hanging="360"/>
+      </w:pPr>
+    </w:lvl>
+  </w:abstractNum>
   <w:num w:numId="1">
-    <w:abstractNumId w:val="6"/>
+    <w:abstractNumId w:val="11"/>
   </w:num>
   <w:num w:numId="2">
     <w:abstractNumId w:val="0"/>
   </w:num>
   <w:num w:numId="3">
-    <w:abstractNumId w:val="4"/>
+    <w:abstractNumId w:val="8"/>
   </w:num>
   <w:num w:numId="4">
     <w:abstractNumId w:val="2"/>
   </w:num>
   <w:num w:numId="5">
-    <w:abstractNumId w:val="8"/>
+    <w:abstractNumId w:val="16"/>
   </w:num>
   <w:num w:numId="6">
-    <w:abstractNumId w:val="3"/>
+    <w:abstractNumId w:val="7"/>
   </w:num>
   <w:num w:numId="7">
-    <w:abstractNumId w:val="5"/>
+    <w:abstractNumId w:val="9"/>
   </w:num>
   <w:num w:numId="8">
-    <w:abstractNumId w:val="7"/>
+    <w:abstractNumId w:val="12"/>
   </w:num>
   <w:num w:numId="9">
     <w:abstractNumId w:val="1"/>
+  </w:num>
+  <w:num w:numId="10">
+    <w:abstractNumId w:val="13"/>
+  </w:num>
+  <w:num w:numId="11">
+    <w:abstractNumId w:val="14"/>
+  </w:num>
+  <w:num w:numId="12">
+    <w:abstractNumId w:val="4"/>
+  </w:num>
+  <w:num w:numId="13">
+    <w:abstractNumId w:val="10"/>
+  </w:num>
+  <w:num w:numId="14">
+    <w:abstractNumId w:val="18"/>
+  </w:num>
+  <w:num w:numId="15">
+    <w:abstractNumId w:val="15"/>
+  </w:num>
+  <w:num w:numId="16">
+    <w:abstractNumId w:val="5"/>
+  </w:num>
+  <w:num w:numId="17">
+    <w:abstractNumId w:val="17"/>
+  </w:num>
+  <w:num w:numId="18">
+    <w:abstractNumId w:val="6"/>
+  </w:num>
+  <w:num w:numId="19">
+    <w:abstractNumId w:val="3"/>
   </w:num>
 </w:numbering>
 </file>
